--- a/nostarch/word/frontmatter_FS_DK.docx
+++ b/nostarch/word/frontmatter_FS_DK.docx
@@ -10,7 +10,7 @@
           <w:highlight w:val="white"/>
         </w:rPr>
       </w:pPr>
-      <w:bookmarkStart w:id="1" w:name="introduction"/>
+      <w:bookmarkStart w:id="0" w:name="introduction"/>
       <w:r>
         <w:rPr>
           <w:rFonts w:eastAsia="Arial"/>
@@ -279,8 +279,8 @@
           <w:rFonts w:eastAsia="Libre Baskerville"/>
         </w:rPr>
       </w:pPr>
-      <w:bookmarkStart w:id="2" w:name="_heading=h.gjdgxs" w:colFirst="0" w:colLast="0"/>
-      <w:bookmarkEnd w:id="2"/>
+      <w:bookmarkStart w:id="1" w:name="_heading=h.gjdgxs" w:colFirst="0" w:colLast="0"/>
+      <w:bookmarkEnd w:id="1"/>
       <w:r>
         <w:rPr>
           <w:rFonts w:eastAsia="Libre Baskerville"/>
@@ -936,21 +936,7 @@
         <w:rPr>
           <w:rFonts w:eastAsia="Calibri"/>
         </w:rPr>
-        <w:t xml:space="preserve">Thank you thank you! </w:t>
-      </w:r>
-      <w:proofErr w:type="spellStart"/>
-      <w:r>
-        <w:rPr>
-          <w:rFonts w:eastAsia="Calibri"/>
-        </w:rPr>
-        <w:t>Here</w:t>
-      </w:r>
-      <w:proofErr w:type="spellEnd"/>
-      <w:r>
-        <w:rPr>
-          <w:rFonts w:eastAsia="Calibri"/>
-        </w:rPr>
-        <w:t xml:space="preserve"> ye one and all</w:t>
+        <w:t>Thank you thank you! Here ye one and all</w:t>
       </w:r>
     </w:p>
     <w:p>
@@ -980,11 +966,9 @@
       <w:r>
         <w:t>the world struggled to contain the spread of COVID</w:t>
       </w:r>
-      <w:ins w:id="3" w:author="Frances" w:date="2023-07-05T16:59:00Z">
-        <w:r>
-          <w:t>-19</w:t>
-        </w:r>
-      </w:ins>
+      <w:r>
+        <w:t>-19</w:t>
+      </w:r>
       <w:r>
         <w:t>,</w:t>
       </w:r>
@@ -1021,11 +1005,9 @@
       <w:r>
         <w:t xml:space="preserve"> COVID</w:t>
       </w:r>
-      <w:ins w:id="4" w:author="Frances" w:date="2023-07-05T16:59:00Z">
-        <w:r>
-          <w:t>-19</w:t>
-        </w:r>
-      </w:ins>
+      <w:r>
+        <w:t>-19</w:t>
+      </w:r>
       <w:r>
         <w:t xml:space="preserve">. One of these was </w:t>
       </w:r>
@@ -1055,11 +1037,9 @@
       <w:r>
         <w:t>How did a humble tool for data analysis help New Zealand fight COVID</w:t>
       </w:r>
-      <w:ins w:id="5" w:author="Frances" w:date="2023-07-05T16:59:00Z">
-        <w:r>
-          <w:t>-19</w:t>
-        </w:r>
-      </w:ins>
+      <w:r>
+        <w:t>-19</w:t>
+      </w:r>
       <w:r>
         <w:t xml:space="preserve">? </w:t>
       </w:r>
@@ -1087,11 +1067,9 @@
       <w:r>
         <w:t xml:space="preserve"> largely COVID</w:t>
       </w:r>
-      <w:ins w:id="6" w:author="Frances" w:date="2023-07-05T16:59:00Z">
-        <w:r>
-          <w:t>-19</w:t>
-        </w:r>
-      </w:ins>
+      <w:r>
+        <w:t>-19</w:t>
+      </w:r>
       <w:r>
         <w:t xml:space="preserve"> </w:t>
       </w:r>
@@ -1145,11 +1123,9 @@
       <w:r>
         <w:t xml:space="preserve"> they were literally counts of COVID</w:t>
       </w:r>
-      <w:ins w:id="7" w:author="Frances" w:date="2023-07-05T16:59:00Z">
-        <w:r>
-          <w:t>-19</w:t>
-        </w:r>
-      </w:ins>
+      <w:r>
+        <w:t>-19</w:t>
+      </w:r>
       <w:r>
         <w:t xml:space="preserve"> cases. The</w:t>
       </w:r>
@@ -1180,1006 +1156,412 @@
       <w:pPr>
         <w:pStyle w:val="Body"/>
       </w:pPr>
-      <w:del w:id="8" w:author="Frances" w:date="2023-07-05T16:23:00Z">
+      <w:r>
+        <w:t xml:space="preserve">This book explores the many ways that people use R to communicate and automate tasks. </w:t>
+      </w:r>
+      <w:r>
+        <w:t>You’ll learn how to</w:t>
+      </w:r>
+      <w:r>
+        <w:t xml:space="preserve"> do</w:t>
+      </w:r>
+      <w:r>
+        <w:t xml:space="preserve"> </w:t>
+      </w:r>
+      <w:r>
+        <w:t>activities</w:t>
+      </w:r>
+      <w:r>
+        <w:t xml:space="preserve"> like</w:t>
+      </w:r>
+      <w:r>
+        <w:t xml:space="preserve"> the following</w:t>
+      </w:r>
+      <w:r>
+        <w:t xml:space="preserve">: </w:t>
+      </w:r>
+    </w:p>
+    <w:p>
+      <w:pPr>
+        <w:pStyle w:val="ListBullet"/>
+      </w:pPr>
+      <w:r>
+        <w:t>M</w:t>
+      </w:r>
+      <w:r>
+        <w:t>ake professional-quality data visualizations, maps, and tables</w:t>
+      </w:r>
+      <w:r>
+        <w:t>.</w:t>
+      </w:r>
+    </w:p>
+    <w:p>
+      <w:pPr>
+        <w:pStyle w:val="ListBullet"/>
+      </w:pPr>
+      <w:r>
+        <w:t>R</w:t>
+      </w:r>
+      <w:r>
+        <w:t>eplace a clunky multi-tool workflow for creating reports with R Markdown</w:t>
+      </w:r>
+      <w:r>
+        <w:t>.</w:t>
+      </w:r>
+    </w:p>
+    <w:p>
+      <w:pPr>
+        <w:pStyle w:val="ListBullet"/>
+      </w:pPr>
+      <w:r>
+        <w:t>U</w:t>
+      </w:r>
+      <w:r>
+        <w:t>se</w:t>
+      </w:r>
+      <w:r>
+        <w:t xml:space="preserve"> </w:t>
+      </w:r>
+      <w:r>
+        <w:t xml:space="preserve">parameterized reporting </w:t>
+      </w:r>
+      <w:r>
+        <w:t>to generate multiple reports at once</w:t>
+      </w:r>
+      <w:r>
+        <w:t>.</w:t>
+      </w:r>
+    </w:p>
+    <w:p>
+      <w:pPr>
+        <w:pStyle w:val="ListBullet"/>
+      </w:pPr>
+      <w:r>
+        <w:t xml:space="preserve">Produce </w:t>
+      </w:r>
+      <w:r>
+        <w:t>slideshow presentations and websites using R Markdown.</w:t>
+      </w:r>
+    </w:p>
+    <w:p>
+      <w:pPr>
+        <w:pStyle w:val="ListBullet"/>
+      </w:pPr>
+      <w:r>
+        <w:t>Automate the process of importing online data from Google Sheets and the US Census Bureau.</w:t>
+      </w:r>
+    </w:p>
+    <w:p>
+      <w:pPr>
+        <w:pStyle w:val="ListBullet"/>
+      </w:pPr>
+      <w:r>
+        <w:t>Create your own functions to automate tasks you do repeatedly</w:t>
+      </w:r>
+      <w:r>
+        <w:t>.</w:t>
+      </w:r>
+    </w:p>
+    <w:p>
+      <w:pPr>
+        <w:pStyle w:val="ListBullet"/>
+      </w:pPr>
+      <w:r>
+        <w:t xml:space="preserve">Bundle your functions into a package that you can share with others. </w:t>
+      </w:r>
+    </w:p>
+    <w:p>
+      <w:pPr>
+        <w:pStyle w:val="Body"/>
+      </w:pPr>
+      <w:r>
+        <w:t xml:space="preserve">Best of all, </w:t>
+      </w:r>
+      <w:r>
+        <w:t>you</w:t>
+      </w:r>
+      <w:r>
+        <w:t xml:space="preserve">’ll do all of this without performing </w:t>
+      </w:r>
+      <w:r>
+        <w:t xml:space="preserve">any </w:t>
+      </w:r>
+      <w:r>
+        <w:t>statist</w:t>
+      </w:r>
+      <w:r>
+        <w:t>ical analysis</w:t>
+      </w:r>
+      <w:r>
+        <w:t xml:space="preserve"> mo</w:t>
+      </w:r>
+      <w:r>
+        <w:t>re</w:t>
+      </w:r>
+      <w:r>
+        <w:t xml:space="preserve"> complex than calculating averages. </w:t>
+      </w:r>
+    </w:p>
+    <w:p>
+      <w:pPr>
+        <w:pStyle w:val="HeadA"/>
+      </w:pPr>
+      <w:r>
+        <w:t xml:space="preserve">Isn’t R </w:t>
+      </w:r>
+      <w:r>
+        <w:t xml:space="preserve">Just </w:t>
+      </w:r>
+      <w:r>
+        <w:t>a Tool for Statistical Analysis?</w:t>
+      </w:r>
+    </w:p>
+    <w:p>
+      <w:pPr>
+        <w:pStyle w:val="Body"/>
+        <w:ind w:firstLine="0"/>
+      </w:pPr>
+      <w:r>
+        <w:t>Many people think of R as simply a tool for</w:t>
+      </w:r>
+      <w:r>
+        <w:t xml:space="preserve"> </w:t>
+      </w:r>
+      <w:r>
+        <w:t xml:space="preserve">hardcore </w:t>
+      </w:r>
+      <w:r>
+        <w:t>statistic</w:t>
+      </w:r>
+      <w:r>
+        <w:t>al analysis</w:t>
+      </w:r>
+      <w:r>
+        <w:t xml:space="preserve">. But, over a quarter </w:t>
+      </w:r>
+      <w:r>
+        <w:t xml:space="preserve">of a </w:t>
+      </w:r>
+      <w:r>
+        <w:t xml:space="preserve">century since its creation, R can do much more than </w:t>
+      </w:r>
+      <w:r>
+        <w:t>manipulate numerical values</w:t>
+      </w:r>
+      <w:r>
+        <w:t xml:space="preserve">. After all, every </w:t>
+      </w:r>
+      <w:r>
+        <w:t>R</w:t>
+      </w:r>
+      <w:r>
+        <w:t xml:space="preserve"> user must</w:t>
+      </w:r>
+      <w:r>
+        <w:t xml:space="preserve"> </w:t>
+      </w:r>
+      <w:r>
+        <w:t>illuminate</w:t>
+      </w:r>
+      <w:r>
+        <w:t xml:space="preserve"> </w:t>
+      </w:r>
+      <w:r>
+        <w:t>their</w:t>
+      </w:r>
+      <w:r>
+        <w:t xml:space="preserve"> findings </w:t>
+      </w:r>
+      <w:r>
+        <w:t xml:space="preserve">and </w:t>
+      </w:r>
+      <w:r>
+        <w:t>communicate</w:t>
+      </w:r>
+      <w:r>
+        <w:t xml:space="preserve"> </w:t>
+      </w:r>
+      <w:r>
+        <w:t>their</w:t>
+      </w:r>
+      <w:r>
+        <w:t xml:space="preserve"> results</w:t>
+      </w:r>
+      <w:r>
+        <w:t xml:space="preserve"> somehow</w:t>
+      </w:r>
+      <w:r>
+        <w:t>, whether via data visualizations, reports, websites, or presentations</w:t>
+      </w:r>
+      <w:r>
+        <w:t>. Also,</w:t>
+      </w:r>
+      <w:r>
+        <w:t xml:space="preserve"> the more you use R, the more you’ll find yourself wanting to </w:t>
+      </w:r>
+      <w:r>
+        <w:t>automate</w:t>
+      </w:r>
+      <w:r>
+        <w:t xml:space="preserve"> </w:t>
+      </w:r>
+      <w:r>
+        <w:t>tasks</w:t>
+      </w:r>
+      <w:r>
+        <w:t xml:space="preserve"> </w:t>
+      </w:r>
+      <w:r>
+        <w:t>you used</w:t>
+      </w:r>
+      <w:r>
+        <w:t xml:space="preserve"> to do manually. </w:t>
+      </w:r>
+    </w:p>
+    <w:p>
+      <w:pPr>
+        <w:pStyle w:val="Body"/>
+      </w:pPr>
+      <w:r>
+        <w:t xml:space="preserve">As a qualitatively-trained anthropologist </w:t>
+      </w:r>
+      <w:r>
+        <w:t xml:space="preserve">without a quantitative background, I used to feel ashamed about using R for </w:t>
+      </w:r>
+      <w:r>
+        <w:t xml:space="preserve">my </w:t>
+      </w:r>
+      <w:r>
+        <w:t xml:space="preserve">visualization and communication tasks. </w:t>
+      </w:r>
+      <w:r>
+        <w:t>But</w:t>
+      </w:r>
+      <w:r>
+        <w:t xml:space="preserve"> R is good at these things. The </w:t>
+      </w:r>
+      <w:r>
+        <w:rPr>
+          <w:rStyle w:val="Literal"/>
+        </w:rPr>
+        <w:t>ggplot2</w:t>
+      </w:r>
+      <w:r>
+        <w:t xml:space="preserve"> package is the tool of choice for many top information designers. </w:t>
+      </w:r>
+      <w:r>
+        <w:t xml:space="preserve">Users around the world have taken advantage of </w:t>
+      </w:r>
+      <w:r>
+        <w:t xml:space="preserve">R’s ability to automate reporting to make their work more efficient. </w:t>
+      </w:r>
+      <w:r>
+        <w:t>Rather than</w:t>
+      </w:r>
+      <w:r>
+        <w:t xml:space="preserve"> simply replace</w:t>
+      </w:r>
+      <w:r>
+        <w:t xml:space="preserve"> other</w:t>
+      </w:r>
+      <w:r>
+        <w:t xml:space="preserve"> tools</w:t>
+      </w:r>
+      <w:r>
+        <w:t>, R</w:t>
+      </w:r>
+      <w:r>
+        <w:t xml:space="preserve"> </w:t>
+      </w:r>
+      <w:r>
+        <w:t xml:space="preserve">can </w:t>
+      </w:r>
+      <w:r>
+        <w:t>allow</w:t>
+      </w:r>
+      <w:r>
+        <w:t xml:space="preserve"> you</w:t>
+      </w:r>
+      <w:r>
+        <w:t xml:space="preserve"> to do things</w:t>
+      </w:r>
+      <w:r>
+        <w:t>, like generate reports and tables, that you’re already probably doing, and it can do it</w:t>
+      </w:r>
+      <w:r>
+        <w:t xml:space="preserve"> better</w:t>
+      </w:r>
+      <w:r>
+        <w:t xml:space="preserve"> than your existing workflow.</w:t>
+      </w:r>
+      <w:r>
+        <w:t xml:space="preserve"> </w:t>
+      </w:r>
+    </w:p>
+    <w:p>
+      <w:pPr>
+        <w:pStyle w:val="HeadA"/>
+      </w:pPr>
+      <w:r>
+        <w:t>Who This Book Is For</w:t>
+      </w:r>
+    </w:p>
+    <w:p>
+      <w:pPr>
+        <w:pStyle w:val="Body"/>
+      </w:pPr>
+      <w:r>
+        <w:t>No matter your background, using R can transform your work.</w:t>
+      </w:r>
+      <w:r>
+        <w:t xml:space="preserve"> </w:t>
+      </w:r>
+      <w:bookmarkStart w:id="2" w:name="who-this-book-is-for"/>
+      <w:r>
+        <w:t xml:space="preserve">This book is for you if you are either a current R user keen to explore </w:t>
+      </w:r>
+      <w:r>
+        <w:t>uses of</w:t>
+      </w:r>
+      <w:r>
+        <w:t xml:space="preserve"> R </w:t>
+      </w:r>
+      <w:r>
+        <w:t xml:space="preserve">for visualization and communication </w:t>
+      </w:r>
+      <w:r>
+        <w:t xml:space="preserve">or a non-R user wondering if R is right for you. I’ve written </w:t>
+      </w:r>
+      <w:r>
+        <w:rPr>
+          <w:rStyle w:val="Italic"/>
+        </w:rPr>
+        <w:t>R Without Statistics</w:t>
+      </w:r>
+      <w:r>
+        <w:t xml:space="preserve"> so that it should make sense even if you’ve never written a line of R code. But if you have written many lines of R code, the book should help you learn plenty of new techniques to up your R game.</w:t>
+      </w:r>
+    </w:p>
+    <w:p>
+      <w:pPr>
+        <w:pStyle w:val="Body"/>
+      </w:pPr>
+      <w:r>
+        <w:t xml:space="preserve">R is a great tool for anyone who works with data. Maybe you’re a researcher looking for a new way to </w:t>
+      </w:r>
+      <w:commentRangeStart w:id="3"/>
+      <w:commentRangeStart w:id="4"/>
+      <w:del w:id="5" w:author="David Keyes" w:date="2023-07-06T12:00:00Z">
         <w:r>
-          <w:delText>In t</w:delText>
+          <w:delText>do things</w:delText>
         </w:r>
       </w:del>
-      <w:moveToRangeStart w:id="9" w:author="Frances" w:date="2023-07-05T16:33:00Z" w:name="move139467217"/>
-      <w:moveTo w:id="10" w:author="Frances" w:date="2023-07-05T16:33:00Z">
+      <w:commentRangeEnd w:id="3"/>
+      <w:ins w:id="6" w:author="David Keyes" w:date="2023-07-06T12:00:00Z">
         <w:r>
-          <w:t xml:space="preserve">This book explores the many ways that people use R to communicate and automate tasks. </w:t>
+          <w:t>share your results</w:t>
         </w:r>
-      </w:moveTo>
-      <w:moveToRangeEnd w:id="9"/>
-      <w:del w:id="11" w:author="Frances" w:date="2023-07-05T16:33:00Z">
-        <w:r>
-          <w:delText>his book</w:delText>
-        </w:r>
-      </w:del>
-      <w:del w:id="12" w:author="Frances" w:date="2023-07-05T16:23:00Z">
-        <w:r>
-          <w:delText xml:space="preserve">, </w:delText>
-        </w:r>
-        <w:r>
-          <w:delText>I</w:delText>
-        </w:r>
-      </w:del>
-      <w:del w:id="13" w:author="Frances" w:date="2023-07-05T16:33:00Z">
-        <w:r>
-          <w:delText xml:space="preserve"> show you how to do many of the same tasks in R. </w:delText>
-        </w:r>
-      </w:del>
-      <w:r>
-        <w:t>You’ll learn how to</w:t>
-      </w:r>
-      <w:ins w:id="14" w:author="Frances" w:date="2023-07-05T16:24:00Z">
-        <w:r>
-          <w:t xml:space="preserve"> do</w:t>
-        </w:r>
-      </w:ins>
-      <w:ins w:id="15" w:author="Frances" w:date="2023-07-05T16:34:00Z">
-        <w:r>
-          <w:t xml:space="preserve"> </w:t>
-        </w:r>
-      </w:ins>
-      <w:ins w:id="16" w:author="Frances" w:date="2023-07-05T17:00:00Z">
-        <w:r>
-          <w:t>activities</w:t>
-        </w:r>
-      </w:ins>
-      <w:ins w:id="17" w:author="Frances" w:date="2023-07-05T16:34:00Z">
-        <w:r>
-          <w:t xml:space="preserve"> like</w:t>
-        </w:r>
-      </w:ins>
-      <w:ins w:id="18" w:author="Frances" w:date="2023-07-05T16:24:00Z">
-        <w:r>
-          <w:t xml:space="preserve"> the following</w:t>
-        </w:r>
-      </w:ins>
-      <w:r>
-        <w:t xml:space="preserve">: </w:t>
-      </w:r>
-    </w:p>
-    <w:p>
-      <w:pPr>
-        <w:pStyle w:val="ListBullet"/>
-        <w:pPrChange w:id="19" w:author="Frances" w:date="2023-07-05T16:22:00Z">
-          <w:pPr>
-            <w:pStyle w:val="ListPlain"/>
-          </w:pPr>
-        </w:pPrChange>
-      </w:pPr>
-      <w:r>
-        <w:t>M</w:t>
-      </w:r>
-      <w:r>
-        <w:t>ake professional-quality data visualizations, maps, and tables</w:t>
-      </w:r>
-      <w:r>
-        <w:t>.</w:t>
-      </w:r>
-    </w:p>
-    <w:p>
-      <w:pPr>
-        <w:pStyle w:val="ListBullet"/>
-        <w:pPrChange w:id="20" w:author="Frances" w:date="2023-07-05T16:22:00Z">
-          <w:pPr>
-            <w:pStyle w:val="ListPlain"/>
-          </w:pPr>
-        </w:pPrChange>
-      </w:pPr>
-      <w:r>
-        <w:t>R</w:t>
-      </w:r>
-      <w:r>
-        <w:t>eplace a clunky multi-tool workflow for creating reports with R Markdown</w:t>
-      </w:r>
-      <w:r>
-        <w:t>.</w:t>
-      </w:r>
-    </w:p>
-    <w:p>
-      <w:pPr>
-        <w:pStyle w:val="ListBullet"/>
-        <w:pPrChange w:id="21" w:author="Frances" w:date="2023-07-05T16:22:00Z">
-          <w:pPr>
-            <w:pStyle w:val="ListPlain"/>
-          </w:pPr>
-        </w:pPrChange>
-      </w:pPr>
-      <w:r>
-        <w:t>U</w:t>
-      </w:r>
-      <w:r>
-        <w:t>se</w:t>
-      </w:r>
-      <w:ins w:id="22" w:author="Frances" w:date="2023-07-05T17:00:00Z">
-        <w:r>
-          <w:t xml:space="preserve"> </w:t>
-        </w:r>
-      </w:ins>
-      <w:del w:id="23" w:author="Frances" w:date="2023-07-05T17:00:00Z">
-        <w:r>
-          <w:delText xml:space="preserve"> R Markdown </w:delText>
-        </w:r>
-        <w:r>
-          <w:delText xml:space="preserve">and </w:delText>
-        </w:r>
-      </w:del>
-      <w:r>
-        <w:t xml:space="preserve">parameterized reporting </w:t>
-      </w:r>
-      <w:r>
-        <w:t>to generate multiple reports at once</w:t>
-      </w:r>
-      <w:r>
-        <w:t>.</w:t>
-      </w:r>
-    </w:p>
-    <w:p>
-      <w:pPr>
-        <w:pStyle w:val="ListBullet"/>
-        <w:pPrChange w:id="24" w:author="Frances" w:date="2023-07-05T16:22:00Z">
-          <w:pPr>
-            <w:pStyle w:val="ListPlain"/>
-          </w:pPr>
-        </w:pPrChange>
-      </w:pPr>
-      <w:del w:id="25" w:author="Frances" w:date="2023-07-05T16:35:00Z">
-        <w:r>
-          <w:delText xml:space="preserve">Generate </w:delText>
-        </w:r>
-      </w:del>
-      <w:ins w:id="26" w:author="Frances" w:date="2023-07-05T16:35:00Z">
-        <w:r>
-          <w:t>Produce</w:t>
-        </w:r>
-        <w:r>
-          <w:t xml:space="preserve"> </w:t>
-        </w:r>
-      </w:ins>
-      <w:r>
-        <w:t>slideshow presentations and websites using R Markdown.</w:t>
-      </w:r>
-    </w:p>
-    <w:p>
-      <w:pPr>
-        <w:pStyle w:val="ListBullet"/>
-        <w:pPrChange w:id="27" w:author="Frances" w:date="2023-07-05T16:22:00Z">
-          <w:pPr>
-            <w:pStyle w:val="ListPlain"/>
-          </w:pPr>
-        </w:pPrChange>
-      </w:pPr>
-      <w:r>
-        <w:t>Automate the process of importing online data from Google Sheets and the US Census Bureau.</w:t>
-      </w:r>
-    </w:p>
-    <w:p>
-      <w:pPr>
-        <w:pStyle w:val="ListBullet"/>
-        <w:rPr>
-          <w:del w:id="28" w:author="Frances" w:date="2023-07-05T16:49:00Z"/>
-        </w:rPr>
-      </w:pPr>
-      <w:r>
-        <w:t>Create your own functions to automate tasks you do repeatedly</w:t>
-      </w:r>
-      <w:ins w:id="29" w:author="Frances" w:date="2023-07-05T16:49:00Z">
-        <w:r>
-          <w:t>.</w:t>
-        </w:r>
-      </w:ins>
-      <w:del w:id="30" w:author="Frances" w:date="2023-07-05T16:49:00Z">
-        <w:r>
-          <w:delText>.</w:delText>
-        </w:r>
-      </w:del>
-    </w:p>
-    <w:p>
-      <w:pPr>
-        <w:pStyle w:val="ListBullet"/>
-        <w:rPr>
-          <w:ins w:id="31" w:author="Frances" w:date="2023-07-05T16:49:00Z"/>
-        </w:rPr>
-        <w:pPrChange w:id="32" w:author="Frances" w:date="2023-07-05T16:22:00Z">
-          <w:pPr>
-            <w:pStyle w:val="ListPlain"/>
-          </w:pPr>
-        </w:pPrChange>
-      </w:pPr>
-    </w:p>
-    <w:p>
-      <w:pPr>
-        <w:pStyle w:val="ListBullet"/>
-        <w:rPr>
-          <w:ins w:id="33" w:author="Frances" w:date="2023-07-05T16:48:00Z"/>
-        </w:rPr>
-        <w:pPrChange w:id="34" w:author="Frances" w:date="2023-07-05T16:49:00Z">
-          <w:pPr>
-            <w:pStyle w:val="Body"/>
-          </w:pPr>
-        </w:pPrChange>
-      </w:pPr>
-      <w:r>
-        <w:t xml:space="preserve">Bundle your functions into a package that you can share with others. </w:t>
-      </w:r>
-    </w:p>
-    <w:p>
-      <w:pPr>
-        <w:pStyle w:val="Body"/>
-        <w:pPrChange w:id="35" w:author="Frances" w:date="2023-07-05T16:49:00Z">
-          <w:pPr>
-            <w:pStyle w:val="ListPlain"/>
-          </w:pPr>
-        </w:pPrChange>
-      </w:pPr>
-      <w:ins w:id="36" w:author="Frances" w:date="2023-07-05T16:49:00Z">
-        <w:r>
-          <w:t xml:space="preserve">Best of all, </w:t>
-        </w:r>
-      </w:ins>
-      <w:ins w:id="37" w:author="Frances" w:date="2023-07-05T17:00:00Z">
-        <w:r>
-          <w:t>you</w:t>
-        </w:r>
-      </w:ins>
-      <w:ins w:id="38" w:author="Frances" w:date="2023-07-05T16:49:00Z">
-        <w:r>
-          <w:t xml:space="preserve">’ll do all of this without performing </w:t>
-        </w:r>
-      </w:ins>
-      <w:ins w:id="39" w:author="Frances" w:date="2023-07-05T17:00:00Z">
-        <w:r>
-          <w:t xml:space="preserve">any </w:t>
-        </w:r>
-      </w:ins>
-      <w:ins w:id="40" w:author="Frances" w:date="2023-07-05T16:49:00Z">
-        <w:r>
-          <w:t>statist</w:t>
-        </w:r>
-      </w:ins>
-      <w:ins w:id="41" w:author="Frances" w:date="2023-07-05T17:00:00Z">
-        <w:r>
-          <w:t>ical analysis</w:t>
-        </w:r>
-      </w:ins>
-      <w:ins w:id="42" w:author="Frances" w:date="2023-07-05T16:49:00Z">
-        <w:r>
-          <w:t xml:space="preserve"> </w:t>
-        </w:r>
-      </w:ins>
-      <w:ins w:id="43" w:author="Frances" w:date="2023-07-05T16:48:00Z">
-        <w:r>
-          <w:t>mo</w:t>
-        </w:r>
-      </w:ins>
-      <w:ins w:id="44" w:author="Frances" w:date="2023-07-05T17:01:00Z">
-        <w:r>
-          <w:t>re</w:t>
-        </w:r>
-      </w:ins>
-      <w:ins w:id="45" w:author="Frances" w:date="2023-07-05T16:48:00Z">
-        <w:r>
-          <w:t xml:space="preserve"> complex </w:t>
-        </w:r>
-      </w:ins>
-      <w:ins w:id="46" w:author="Frances" w:date="2023-07-05T16:49:00Z">
-        <w:r>
-          <w:t>than</w:t>
-        </w:r>
-      </w:ins>
-      <w:ins w:id="47" w:author="Frances" w:date="2023-07-05T16:48:00Z">
-        <w:r>
-          <w:t xml:space="preserve"> calculating averages. </w:t>
-        </w:r>
-      </w:ins>
-    </w:p>
-    <w:p>
-      <w:pPr>
-        <w:pStyle w:val="Body"/>
-        <w:rPr>
-          <w:del w:id="48" w:author="Frances" w:date="2023-07-05T16:30:00Z"/>
-        </w:rPr>
-      </w:pPr>
-      <w:del w:id="49" w:author="Frances" w:date="2023-07-05T16:30:00Z">
-        <w:r>
-          <w:delText>If R can help the New Zealand Ministry of Health keep COVID at bay, think of what it can do for you.</w:delText>
-        </w:r>
-      </w:del>
-    </w:p>
-    <w:p>
-      <w:pPr>
-        <w:pStyle w:val="HeadA"/>
-      </w:pPr>
-      <w:r>
-        <w:t xml:space="preserve">Isn’t R </w:t>
-      </w:r>
-      <w:r>
-        <w:t xml:space="preserve">Just </w:t>
-      </w:r>
-      <w:r>
-        <w:t>a Tool for Statistical Analysis?</w:t>
-      </w:r>
-    </w:p>
-    <w:p>
-      <w:pPr>
-        <w:pStyle w:val="Body"/>
-        <w:rPr>
-          <w:del w:id="50" w:author="Frances" w:date="2023-07-05T16:25:00Z"/>
-        </w:rPr>
-      </w:pPr>
-      <w:r>
-        <w:t>Many people think of R as simply a tool for</w:t>
-      </w:r>
-      <w:r>
-        <w:t xml:space="preserve"> </w:t>
-      </w:r>
-      <w:r>
-        <w:t xml:space="preserve">hardcore </w:t>
-      </w:r>
-      <w:r>
-        <w:t>statistic</w:t>
-      </w:r>
-      <w:r>
-        <w:t>al analysis</w:t>
-      </w:r>
-      <w:r>
-        <w:t xml:space="preserve">. </w:t>
-      </w:r>
-      <w:moveFromRangeStart w:id="51" w:author="Frances" w:date="2023-07-05T16:27:00Z" w:name="move139466840"/>
-      <w:moveFrom w:id="52" w:author="Frances" w:date="2023-07-05T16:27:00Z">
-        <w:r>
-          <w:t xml:space="preserve">Coming from a non-quantitative background, I used to feel ashamed about the way I use R. </w:t>
-        </w:r>
-      </w:moveFrom>
-      <w:moveFromRangeEnd w:id="51"/>
-      <w:r>
-        <w:t xml:space="preserve">But, over a quarter </w:t>
-      </w:r>
-      <w:r>
-        <w:t xml:space="preserve">of a </w:t>
-      </w:r>
-      <w:r>
-        <w:t xml:space="preserve">century since its creation, R can do much more than </w:t>
-      </w:r>
-      <w:r>
-        <w:t>manipulate numerical values</w:t>
-      </w:r>
-      <w:ins w:id="53" w:author="Frances" w:date="2023-07-05T16:25:00Z">
-        <w:r>
-          <w:t xml:space="preserve">. </w:t>
-        </w:r>
-      </w:ins>
-      <w:ins w:id="54" w:author="Frances" w:date="2023-07-05T16:26:00Z">
-        <w:r>
-          <w:t xml:space="preserve">After all, every </w:t>
-        </w:r>
-      </w:ins>
-      <w:del w:id="55" w:author="Frances" w:date="2023-07-05T16:25:00Z">
-        <w:r>
-          <w:delText>.</w:delText>
-        </w:r>
-      </w:del>
-    </w:p>
-    <w:p>
-      <w:pPr>
-        <w:pStyle w:val="Body"/>
-        <w:ind w:firstLine="0"/>
-        <w:rPr>
-          <w:ins w:id="56" w:author="Frances" w:date="2023-07-05T16:26:00Z"/>
-        </w:rPr>
-        <w:pPrChange w:id="57" w:author="Frances" w:date="2023-07-05T16:26:00Z">
-          <w:pPr>
-            <w:pStyle w:val="Body"/>
-          </w:pPr>
-        </w:pPrChange>
-      </w:pPr>
-      <w:del w:id="58" w:author="Frances" w:date="2023-07-05T16:26:00Z">
-        <w:r>
-          <w:delText>N</w:delText>
-        </w:r>
-        <w:r>
-          <w:delText xml:space="preserve">o matter what else you do in </w:delText>
-        </w:r>
-      </w:del>
-      <w:r>
-        <w:t>R</w:t>
-      </w:r>
-      <w:ins w:id="59" w:author="Frances" w:date="2023-07-05T16:26:00Z">
-        <w:r>
-          <w:t xml:space="preserve"> user must</w:t>
-        </w:r>
-      </w:ins>
-      <w:del w:id="60" w:author="Frances" w:date="2023-07-05T16:26:00Z">
-        <w:r>
-          <w:delText xml:space="preserve">, you have </w:delText>
-        </w:r>
-        <w:r>
-          <w:delText>to</w:delText>
-        </w:r>
-      </w:del>
-      <w:r>
-        <w:t xml:space="preserve"> </w:t>
-      </w:r>
-      <w:r>
-        <w:t>illuminate</w:t>
-      </w:r>
-      <w:r>
-        <w:t xml:space="preserve"> </w:t>
-      </w:r>
-      <w:ins w:id="61" w:author="Frances" w:date="2023-07-05T16:26:00Z">
-        <w:r>
-          <w:t>their</w:t>
-        </w:r>
-      </w:ins>
-      <w:del w:id="62" w:author="Frances" w:date="2023-07-05T16:26:00Z">
-        <w:r>
-          <w:delText>your</w:delText>
-        </w:r>
-      </w:del>
-      <w:r>
-        <w:t xml:space="preserve"> findings </w:t>
-      </w:r>
-      <w:r>
-        <w:t xml:space="preserve">and </w:t>
-      </w:r>
-      <w:r>
-        <w:t>communicate</w:t>
-      </w:r>
-      <w:r>
-        <w:t xml:space="preserve"> </w:t>
-      </w:r>
-      <w:ins w:id="63" w:author="Frances" w:date="2023-07-05T16:26:00Z">
-        <w:r>
-          <w:t>their</w:t>
-        </w:r>
-      </w:ins>
-      <w:del w:id="64" w:author="Frances" w:date="2023-07-05T16:26:00Z">
-        <w:r>
-          <w:delText>your</w:delText>
-        </w:r>
-      </w:del>
-      <w:r>
-        <w:t xml:space="preserve"> results</w:t>
-      </w:r>
-      <w:ins w:id="65" w:author="Frances" w:date="2023-07-05T16:27:00Z">
-        <w:r>
-          <w:t xml:space="preserve"> somehow</w:t>
-        </w:r>
-      </w:ins>
-      <w:ins w:id="66" w:author="Frances" w:date="2023-07-05T16:35:00Z">
-        <w:r>
-          <w:t xml:space="preserve">, whether via data </w:t>
-        </w:r>
-      </w:ins>
-      <w:ins w:id="67" w:author="Frances" w:date="2023-07-05T16:36:00Z">
-        <w:r>
-          <w:t>visualizations, reports, websites, or presentations</w:t>
-        </w:r>
-      </w:ins>
-      <w:ins w:id="68" w:author="Frances" w:date="2023-07-05T16:27:00Z">
-        <w:r>
-          <w:t>.</w:t>
-        </w:r>
-      </w:ins>
-      <w:ins w:id="69" w:author="Frances" w:date="2023-07-05T16:25:00Z">
-        <w:r>
-          <w:t xml:space="preserve"> </w:t>
-        </w:r>
-      </w:ins>
-      <w:del w:id="70" w:author="Frances" w:date="2023-07-05T16:25:00Z">
-        <w:r>
-          <w:delText>.</w:delText>
-        </w:r>
-      </w:del>
-      <w:ins w:id="71" w:author="Frances" w:date="2023-07-05T16:27:00Z">
-        <w:r>
-          <w:t>Also,</w:t>
-        </w:r>
-      </w:ins>
-      <w:del w:id="72" w:author="Frances" w:date="2023-07-05T16:25:00Z">
-        <w:r>
-          <w:delText xml:space="preserve"> A</w:delText>
-        </w:r>
-      </w:del>
-      <w:del w:id="73" w:author="Frances" w:date="2023-07-05T16:27:00Z">
-        <w:r>
-          <w:delText>nd</w:delText>
-        </w:r>
-      </w:del>
-      <w:del w:id="74" w:author="Frances" w:date="2023-07-05T16:26:00Z">
-        <w:r>
-          <w:delText>,</w:delText>
-        </w:r>
-      </w:del>
-      <w:r>
-        <w:t xml:space="preserve"> the more you use R, the more you’ll find yourself wanting to </w:t>
-      </w:r>
-      <w:r>
-        <w:t>automate</w:t>
-      </w:r>
-      <w:r>
-        <w:t xml:space="preserve"> </w:t>
-      </w:r>
-      <w:del w:id="75" w:author="Frances" w:date="2023-07-05T16:27:00Z">
-        <w:r>
-          <w:delText xml:space="preserve">things </w:delText>
-        </w:r>
-      </w:del>
-      <w:ins w:id="76" w:author="Frances" w:date="2023-07-05T16:27:00Z">
-        <w:r>
-          <w:t>tasks</w:t>
-        </w:r>
-        <w:r>
-          <w:t xml:space="preserve"> </w:t>
-        </w:r>
-      </w:ins>
-      <w:r>
-        <w:t>you used</w:t>
-      </w:r>
-      <w:r>
-        <w:t xml:space="preserve"> to do manually. </w:t>
-      </w:r>
-    </w:p>
-    <w:p>
-      <w:pPr>
-        <w:pStyle w:val="Body"/>
-        <w:rPr>
-          <w:del w:id="77" w:author="Frances" w:date="2023-07-05T16:33:00Z"/>
-        </w:rPr>
-      </w:pPr>
-      <w:ins w:id="78" w:author="Frances" w:date="2023-07-05T16:29:00Z">
-        <w:r>
-          <w:t>As</w:t>
-        </w:r>
-      </w:ins>
-      <w:ins w:id="79" w:author="Frances" w:date="2023-07-05T16:30:00Z">
-        <w:r>
-          <w:t xml:space="preserve"> </w:t>
-        </w:r>
-      </w:ins>
-      <w:ins w:id="80" w:author="Frances" w:date="2023-07-05T16:29:00Z">
-        <w:r>
-          <w:t xml:space="preserve">a qualitatively-trained anthropologist </w:t>
-        </w:r>
-      </w:ins>
-      <w:moveToRangeStart w:id="81" w:author="Frances" w:date="2023-07-05T16:27:00Z" w:name="move139466840"/>
-      <w:moveTo w:id="82" w:author="Frances" w:date="2023-07-05T16:27:00Z">
-        <w:del w:id="83" w:author="Frances" w:date="2023-07-05T16:30:00Z">
-          <w:r>
-            <w:delText>Coming from</w:delText>
-          </w:r>
-        </w:del>
-      </w:moveTo>
-      <w:ins w:id="84" w:author="Frances" w:date="2023-07-05T16:30:00Z">
-        <w:r>
-          <w:t>without</w:t>
-        </w:r>
-      </w:ins>
-      <w:moveTo w:id="85" w:author="Frances" w:date="2023-07-05T16:27:00Z">
-        <w:r>
-          <w:t xml:space="preserve"> a </w:t>
-        </w:r>
-        <w:del w:id="86" w:author="Frances" w:date="2023-07-05T16:30:00Z">
-          <w:r>
-            <w:delText>non-</w:delText>
-          </w:r>
-        </w:del>
-        <w:r>
-          <w:t xml:space="preserve">quantitative background, I used to feel ashamed about </w:t>
-        </w:r>
-        <w:del w:id="87" w:author="Frances" w:date="2023-07-05T16:27:00Z">
-          <w:r>
-            <w:delText xml:space="preserve">the way I </w:delText>
-          </w:r>
-        </w:del>
-        <w:r>
-          <w:t>us</w:t>
-        </w:r>
-      </w:moveTo>
-      <w:ins w:id="88" w:author="Frances" w:date="2023-07-05T16:27:00Z">
-        <w:r>
-          <w:t>ing</w:t>
-        </w:r>
-      </w:ins>
-      <w:moveTo w:id="89" w:author="Frances" w:date="2023-07-05T16:27:00Z">
-        <w:del w:id="90" w:author="Frances" w:date="2023-07-05T16:27:00Z">
-          <w:r>
-            <w:delText>e</w:delText>
-          </w:r>
-        </w:del>
-        <w:r>
-          <w:t xml:space="preserve"> R</w:t>
-        </w:r>
-      </w:moveTo>
-      <w:ins w:id="91" w:author="Frances" w:date="2023-07-05T16:27:00Z">
-        <w:r>
-          <w:t xml:space="preserve"> for </w:t>
-        </w:r>
-      </w:ins>
-      <w:ins w:id="92" w:author="Frances" w:date="2023-07-05T16:50:00Z">
-        <w:r>
-          <w:t xml:space="preserve">my </w:t>
-        </w:r>
-      </w:ins>
-      <w:ins w:id="93" w:author="Frances" w:date="2023-07-05T16:27:00Z">
-        <w:r>
-          <w:t>visualization and</w:t>
-        </w:r>
-      </w:ins>
-      <w:ins w:id="94" w:author="Frances" w:date="2023-07-05T16:28:00Z">
-        <w:r>
-          <w:t xml:space="preserve"> communication tasks</w:t>
-        </w:r>
-      </w:ins>
-      <w:moveTo w:id="95" w:author="Frances" w:date="2023-07-05T16:27:00Z">
-        <w:r>
-          <w:t xml:space="preserve">. </w:t>
-        </w:r>
-      </w:moveTo>
-      <w:moveToRangeEnd w:id="81"/>
-      <w:del w:id="96" w:author="Frances" w:date="2023-07-05T16:28:00Z">
-        <w:r>
-          <w:delText xml:space="preserve">I realize now that the things that I use R for </w:delText>
-        </w:r>
-        <w:r>
-          <w:rPr>
-            <w:rStyle w:val="Italic"/>
-          </w:rPr>
-          <w:delText>are</w:delText>
-        </w:r>
-        <w:r>
-          <w:delText xml:space="preserve"> the things that everyone uses R for. </w:delText>
-        </w:r>
-        <w:r>
-          <w:delText>That’s because</w:delText>
-        </w:r>
-      </w:del>
-      <w:ins w:id="97" w:author="Frances" w:date="2023-07-05T16:28:00Z">
-        <w:r>
-          <w:t>But</w:t>
-        </w:r>
-      </w:ins>
-      <w:r>
-        <w:t xml:space="preserve"> R is good at these things. The </w:t>
-      </w:r>
-      <w:r>
-        <w:rPr>
-          <w:rStyle w:val="Literal"/>
-        </w:rPr>
-        <w:t>ggplot2</w:t>
-      </w:r>
-      <w:r>
-        <w:t xml:space="preserve"> package is the tool of choice for many </w:t>
-      </w:r>
-      <w:del w:id="98" w:author="Frances" w:date="2023-07-05T16:36:00Z">
-        <w:r>
-          <w:delText xml:space="preserve">of the world’s </w:delText>
-        </w:r>
-      </w:del>
-      <w:r>
-        <w:t xml:space="preserve">top information designers. </w:t>
-      </w:r>
-      <w:ins w:id="99" w:author="Frances" w:date="2023-07-05T16:29:00Z">
-        <w:r>
-          <w:t xml:space="preserve">Users around the world have taken advantage of </w:t>
-        </w:r>
-      </w:ins>
-      <w:r>
-        <w:t xml:space="preserve">R’s ability to automate reporting </w:t>
-      </w:r>
-      <w:del w:id="100" w:author="Frances" w:date="2023-07-05T16:29:00Z">
-        <w:r>
-          <w:delText xml:space="preserve">through the use of R Markdown has seen it taken up by users around the world who want </w:delText>
-        </w:r>
-      </w:del>
-      <w:r>
-        <w:t xml:space="preserve">to make their work more efficient. </w:t>
-      </w:r>
-      <w:del w:id="101" w:author="Frances" w:date="2023-07-05T16:37:00Z">
-        <w:r>
-          <w:delText>When I started using R, I thought it would</w:delText>
-        </w:r>
-      </w:del>
-      <w:ins w:id="102" w:author="Frances" w:date="2023-07-05T16:37:00Z">
-        <w:r>
-          <w:t>Rather than</w:t>
-        </w:r>
-      </w:ins>
-      <w:r>
-        <w:t xml:space="preserve"> simply replace</w:t>
-      </w:r>
-      <w:ins w:id="103" w:author="Frances" w:date="2023-07-05T16:37:00Z">
-        <w:r>
-          <w:t xml:space="preserve"> other</w:t>
-        </w:r>
-      </w:ins>
-      <w:r>
-        <w:t xml:space="preserve"> tools</w:t>
-      </w:r>
-      <w:del w:id="104" w:author="Frances" w:date="2023-07-05T16:37:00Z">
-        <w:r>
-          <w:delText xml:space="preserve"> I was previously using</w:delText>
-        </w:r>
-      </w:del>
-      <w:ins w:id="105" w:author="Frances" w:date="2023-07-05T16:37:00Z">
-        <w:r>
-          <w:t>, R</w:t>
-        </w:r>
-      </w:ins>
-      <w:del w:id="106" w:author="Frances" w:date="2023-07-05T16:37:00Z">
-        <w:r>
-          <w:delText>. What I found was that it</w:delText>
-        </w:r>
-      </w:del>
-      <w:r>
-        <w:t xml:space="preserve"> </w:t>
-      </w:r>
-      <w:ins w:id="107" w:author="Frances" w:date="2023-07-05T16:37:00Z">
-        <w:r>
-          <w:t xml:space="preserve">can </w:t>
-        </w:r>
-      </w:ins>
-      <w:r>
-        <w:t>allow</w:t>
-      </w:r>
-      <w:ins w:id="108" w:author="Frances" w:date="2023-07-05T16:37:00Z">
-        <w:r>
-          <w:t xml:space="preserve"> you</w:t>
-        </w:r>
-      </w:ins>
-      <w:del w:id="109" w:author="Frances" w:date="2023-07-05T16:37:00Z">
-        <w:r>
-          <w:delText>ed me</w:delText>
-        </w:r>
-      </w:del>
-      <w:r>
-        <w:t xml:space="preserve"> to do things</w:t>
-      </w:r>
-      <w:ins w:id="110" w:author="Frances" w:date="2023-07-05T16:50:00Z">
-        <w:r>
-          <w:t>, like generate reports and tables, that you’re already probably doing, and it can do</w:t>
-        </w:r>
-      </w:ins>
-      <w:ins w:id="111" w:author="Frances" w:date="2023-07-05T16:51:00Z">
-        <w:r>
-          <w:t xml:space="preserve"> it</w:t>
-        </w:r>
-      </w:ins>
-      <w:del w:id="112" w:author="Frances" w:date="2023-07-05T16:51:00Z">
-        <w:r>
-          <w:delText xml:space="preserve"> I was already doin</w:delText>
-        </w:r>
-      </w:del>
-      <w:del w:id="113" w:author="Frances" w:date="2023-07-05T16:50:00Z">
-        <w:r>
-          <w:delText>g</w:delText>
-        </w:r>
-      </w:del>
-      <w:r>
-        <w:t xml:space="preserve"> better</w:t>
-      </w:r>
-      <w:ins w:id="114" w:author="Frances" w:date="2023-07-05T16:51:00Z">
-        <w:r>
-          <w:t xml:space="preserve"> than your existing workflow.</w:t>
-        </w:r>
-      </w:ins>
-      <w:del w:id="115" w:author="Frances" w:date="2023-07-05T16:51:00Z">
-        <w:r>
-          <w:delText>,</w:delText>
-        </w:r>
-      </w:del>
-      <w:r>
-        <w:t xml:space="preserve"> </w:t>
-      </w:r>
-      <w:del w:id="116" w:author="Frances" w:date="2023-07-05T16:37:00Z">
-        <w:r>
-          <w:delText>and allowed me to do things I didn’t know were possible.</w:delText>
-        </w:r>
-      </w:del>
-    </w:p>
-    <w:p>
-      <w:pPr>
-        <w:pStyle w:val="Body"/>
-        <w:rPr>
-          <w:ins w:id="117" w:author="Frances" w:date="2023-07-05T16:50:00Z"/>
-        </w:rPr>
-      </w:pPr>
-    </w:p>
-    <w:p>
-      <w:pPr>
-        <w:pStyle w:val="Body"/>
-        <w:rPr>
-          <w:del w:id="118" w:author="Frances" w:date="2023-07-05T16:48:00Z"/>
-        </w:rPr>
-      </w:pPr>
-      <w:del w:id="119" w:author="Frances" w:date="2023-07-05T16:33:00Z">
-        <w:r>
-          <w:delText>I’m excited to be your guide on this journey through the ways you can use R without statistics.</w:delText>
-        </w:r>
-      </w:del>
-      <w:del w:id="120" w:author="Frances" w:date="2023-07-05T16:37:00Z">
-        <w:r>
-          <w:delText xml:space="preserve"> If I, </w:delText>
-        </w:r>
-      </w:del>
-      <w:del w:id="121" w:author="Frances" w:date="2023-07-05T16:29:00Z">
-        <w:r>
-          <w:delText xml:space="preserve">a qualitatively-trained anthropologist </w:delText>
-        </w:r>
-      </w:del>
-      <w:del w:id="122" w:author="Frances" w:date="2023-07-05T16:37:00Z">
-        <w:r>
-          <w:delText xml:space="preserve">whose </w:delText>
-        </w:r>
-      </w:del>
-      <w:del w:id="123" w:author="Frances" w:date="2023-07-05T16:48:00Z">
-        <w:r>
-          <w:delText>most complex statistical use for R is calculating averages</w:delText>
-        </w:r>
-      </w:del>
-      <w:del w:id="124" w:author="Frances" w:date="2023-07-05T16:37:00Z">
-        <w:r>
-          <w:delText>, can find value in R, so can you</w:delText>
-        </w:r>
-      </w:del>
-      <w:del w:id="125" w:author="Frances" w:date="2023-07-05T16:48:00Z">
-        <w:r>
-          <w:delText xml:space="preserve">. </w:delText>
-        </w:r>
-      </w:del>
-    </w:p>
-    <w:p>
-      <w:pPr>
-        <w:pStyle w:val="HeadA"/>
-      </w:pPr>
-      <w:r>
-        <w:t>Who This Book Is For</w:t>
-      </w:r>
-    </w:p>
-    <w:p>
-      <w:pPr>
-        <w:pStyle w:val="Body"/>
-        <w:rPr>
-          <w:ins w:id="126" w:author="David Keyes" w:date="2023-04-20T12:02:00Z"/>
-        </w:rPr>
-      </w:pPr>
-      <w:r>
-        <w:t>No matter your background, using R can transform your work.</w:t>
-      </w:r>
-      <w:r>
-        <w:t xml:space="preserve"> </w:t>
-      </w:r>
-      <w:bookmarkStart w:id="127" w:name="who-this-book-is-for"/>
-      <w:r>
-        <w:t xml:space="preserve">This book is for you if you are either a current R user keen to explore </w:t>
-      </w:r>
-      <w:del w:id="128" w:author="Frances" w:date="2023-07-05T16:38:00Z">
-        <w:r>
-          <w:delText>new ways of using</w:delText>
-        </w:r>
-      </w:del>
-      <w:ins w:id="129" w:author="Frances" w:date="2023-07-05T16:38:00Z">
-        <w:r>
-          <w:t>uses of</w:t>
-        </w:r>
-      </w:ins>
-      <w:r>
-        <w:t xml:space="preserve"> R </w:t>
-      </w:r>
-      <w:ins w:id="130" w:author="Frances" w:date="2023-07-05T16:38:00Z">
-        <w:r>
-          <w:t xml:space="preserve">for visualization and communication </w:t>
-        </w:r>
-      </w:ins>
-      <w:r>
-        <w:t xml:space="preserve">or a non-R user wondering if R is right for you. I’ve written </w:t>
-      </w:r>
-      <w:r>
-        <w:rPr>
-          <w:rStyle w:val="Italic"/>
-        </w:rPr>
-        <w:t>R Without Statistics</w:t>
-      </w:r>
-      <w:r>
-        <w:t xml:space="preserve"> so that it should make sense even if you’ve never written a line of R code. But if you have written many lines of R code, the book should help you learn plenty of new techniques to up your R game.</w:t>
-      </w:r>
-    </w:p>
-    <w:p>
-      <w:pPr>
-        <w:pStyle w:val="Body"/>
-      </w:pPr>
-      <w:ins w:id="131" w:author="David Keyes" w:date="2023-04-20T12:02:00Z">
-        <w:r>
-          <w:t xml:space="preserve">R is </w:t>
-        </w:r>
-      </w:ins>
-      <w:ins w:id="132" w:author="David Keyes" w:date="2023-04-20T12:04:00Z">
-        <w:r>
-          <w:t>a great tool for anyone who works with data. Maybe you’re a</w:t>
-        </w:r>
-      </w:ins>
-      <w:ins w:id="133" w:author="David Keyes" w:date="2023-04-20T12:05:00Z">
-        <w:r>
-          <w:t xml:space="preserve"> </w:t>
-        </w:r>
-      </w:ins>
-      <w:ins w:id="134" w:author="David Keyes" w:date="2023-04-20T12:04:00Z">
-        <w:r>
-          <w:t xml:space="preserve">researcher looking for a new way to </w:t>
-        </w:r>
-        <w:commentRangeStart w:id="135"/>
-        <w:r>
-          <w:t>do things</w:t>
-        </w:r>
-      </w:ins>
-      <w:commentRangeEnd w:id="135"/>
-      <w:r>
-        <w:rPr>
-          <w:rStyle w:val="CommentReference"/>
-          <w:rFonts w:ascii="Calibri" w:eastAsiaTheme="minorHAnsi" w:hAnsi="Calibri" w:cs="Times New Roman"/>
-          <w:color w:val="auto"/>
-          <w:kern w:val="2"/>
-          <w:lang w:eastAsia="en-US"/>
-          <w14:ligatures w14:val="standardContextual"/>
-        </w:rPr>
-        <w:commentReference w:id="135"/>
-      </w:r>
-      <w:ins w:id="136" w:author="David Keyes" w:date="2023-04-20T12:04:00Z">
-        <w:r>
-          <w:t>. Perha</w:t>
-        </w:r>
-      </w:ins>
-      <w:ins w:id="137" w:author="David Keyes" w:date="2023-04-20T12:05:00Z">
-        <w:r>
-          <w:t xml:space="preserve">ps you’re a journalist looking to analyze public data more efficiently. Or maybe you’re a data analyst tired of working in </w:t>
-        </w:r>
-      </w:ins>
-      <w:ins w:id="138" w:author="David Keyes" w:date="2023-04-20T12:06:00Z">
-        <w:r>
-          <w:t xml:space="preserve">expensive, </w:t>
-        </w:r>
-      </w:ins>
-      <w:ins w:id="139" w:author="David Keyes" w:date="2023-04-20T12:05:00Z">
-        <w:r>
-          <w:t>p</w:t>
-        </w:r>
-      </w:ins>
-      <w:ins w:id="140" w:author="David Keyes" w:date="2023-04-20T12:06:00Z">
-        <w:r>
-          <w:t xml:space="preserve">roprietary tools. If you have to work with data, you will get value from R. </w:t>
-        </w:r>
-      </w:ins>
-    </w:p>
-    <w:p>
-      <w:pPr>
-        <w:pStyle w:val="Body"/>
-        <w:rPr>
-          <w:del w:id="141" w:author="David Keyes" w:date="2023-04-20T12:06:00Z"/>
-        </w:rPr>
-      </w:pPr>
-      <w:commentRangeStart w:id="142"/>
-      <w:commentRangeStart w:id="143"/>
-      <w:del w:id="144" w:author="David Keyes" w:date="2023-04-20T12:06:00Z">
-        <w:r>
-          <w:delText>XXXX</w:delText>
-        </w:r>
-        <w:commentRangeEnd w:id="142"/>
-        <w:r>
-          <w:rPr>
-            <w:rStyle w:val="CommentReference"/>
-            <w:rFonts w:ascii="Calibri" w:eastAsiaTheme="minorHAnsi" w:hAnsi="Calibri" w:cs="Times New Roman"/>
-            <w:color w:val="auto"/>
-            <w:kern w:val="2"/>
-            <w:lang w:eastAsia="en-US"/>
-            <w14:ligatures w14:val="standardContextual"/>
-          </w:rPr>
-          <w:commentReference w:id="142"/>
-        </w:r>
-        <w:commentRangeEnd w:id="143"/>
+        <w:commentRangeEnd w:id="4"/>
         <w:r>
           <w:rPr>
             <w:rStyle w:val="CommentReference"/>
@@ -2189,57 +1571,50 @@
             <w:lang w:eastAsia="en-US"/>
             <w14:ligatures w14:val="standardContextual"/>
           </w:rPr>
-          <w:commentReference w:id="143"/>
-        </w:r>
-      </w:del>
-    </w:p>
-    <w:p>
-      <w:pPr>
-        <w:pStyle w:val="HeadA"/>
-      </w:pPr>
-      <w:bookmarkStart w:id="145" w:name="_Toc132366292"/>
-      <w:bookmarkStart w:id="146" w:name="about-this-book"/>
-      <w:bookmarkEnd w:id="127"/>
-      <w:r>
-        <w:t>About This Book</w:t>
-      </w:r>
-      <w:bookmarkEnd w:id="145"/>
-    </w:p>
-    <w:p>
-      <w:pPr>
-        <w:pStyle w:val="Body"/>
-      </w:pPr>
-      <w:moveFromRangeStart w:id="147" w:author="Frances" w:date="2023-07-05T16:33:00Z" w:name="move139467217"/>
-      <w:moveFrom w:id="148" w:author="Frances" w:date="2023-07-05T16:33:00Z">
-        <w:r>
-          <w:t xml:space="preserve">This book </w:t>
-        </w:r>
-        <w:r>
-          <w:t>explores</w:t>
-        </w:r>
-        <w:r>
-          <w:t xml:space="preserve"> the many ways that people use R </w:t>
-        </w:r>
-        <w:r>
-          <w:t>to communicate and automate tasks</w:t>
-        </w:r>
-        <w:r>
-          <w:t xml:space="preserve">. </w:t>
-        </w:r>
-      </w:moveFrom>
-      <w:moveFromRangeEnd w:id="147"/>
-      <w:r>
-        <w:t xml:space="preserve">Each chapter focuses on one use of </w:t>
-      </w:r>
-      <w:r>
-        <w:t xml:space="preserve">the </w:t>
-      </w:r>
-      <w:ins w:id="149" w:author="Frances" w:date="2023-07-05T16:39:00Z">
-        <w:r>
-          <w:t xml:space="preserve">R </w:t>
+          <w:commentReference w:id="4"/>
         </w:r>
       </w:ins>
       <w:r>
+        <w:rPr>
+          <w:rStyle w:val="CommentReference"/>
+          <w:rFonts w:ascii="Calibri" w:eastAsiaTheme="minorHAnsi" w:hAnsi="Calibri" w:cs="Times New Roman"/>
+          <w:color w:val="auto"/>
+          <w:kern w:val="2"/>
+          <w:lang w:eastAsia="en-US"/>
+          <w14:ligatures w14:val="standardContextual"/>
+        </w:rPr>
+        <w:commentReference w:id="3"/>
+      </w:r>
+      <w:r>
+        <w:t xml:space="preserve">. Perhaps you’re a journalist looking to analyze public data more efficiently. Or maybe you’re a data analyst tired of working in expensive, proprietary tools. If you have to work with data, you will get value from R. </w:t>
+      </w:r>
+    </w:p>
+    <w:p>
+      <w:pPr>
+        <w:pStyle w:val="HeadA"/>
+      </w:pPr>
+      <w:bookmarkStart w:id="7" w:name="_Toc132366292"/>
+      <w:bookmarkStart w:id="8" w:name="about-this-book"/>
+      <w:bookmarkEnd w:id="2"/>
+      <w:r>
+        <w:t>About This Book</w:t>
+      </w:r>
+      <w:bookmarkEnd w:id="7"/>
+    </w:p>
+    <w:p>
+      <w:pPr>
+        <w:pStyle w:val="Body"/>
+      </w:pPr>
+      <w:r>
+        <w:t xml:space="preserve">Each chapter focuses on one use of </w:t>
+      </w:r>
+      <w:r>
+        <w:t xml:space="preserve">the </w:t>
+      </w:r>
+      <w:r>
+        <w:t xml:space="preserve">R </w:t>
+      </w:r>
+      <w:r>
         <w:t>language</w:t>
       </w:r>
       <w:r>
@@ -2251,40 +1626,24 @@
       <w:r>
         <w:t xml:space="preserve">projects that </w:t>
       </w:r>
-      <w:ins w:id="150" w:author="Frances" w:date="2023-07-05T16:39:00Z">
-        <w:r>
-          <w:t>employ</w:t>
-        </w:r>
-      </w:ins>
-      <w:del w:id="151" w:author="Frances" w:date="2023-07-05T16:39:00Z">
-        <w:r>
-          <w:delText>used</w:delText>
-        </w:r>
-      </w:del>
+      <w:r>
+        <w:t>employ</w:t>
+      </w:r>
       <w:r>
         <w:t xml:space="preserve"> the technique</w:t>
       </w:r>
-      <w:ins w:id="152" w:author="Frances" w:date="2023-07-05T16:39:00Z">
-        <w:r>
-          <w:t>s we cover</w:t>
-        </w:r>
-      </w:ins>
+      <w:r>
+        <w:t>s we cover</w:t>
+      </w:r>
       <w:r>
         <w:t xml:space="preserve">. </w:t>
       </w:r>
       <w:r>
         <w:t xml:space="preserve">We’ll dive into their code, breaking </w:t>
       </w:r>
-      <w:ins w:id="153" w:author="Frances" w:date="2023-07-05T16:41:00Z">
-        <w:r>
-          <w:t>the programs</w:t>
-        </w:r>
-      </w:ins>
-      <w:del w:id="154" w:author="Frances" w:date="2023-07-05T16:41:00Z">
-        <w:r>
-          <w:delText>it</w:delText>
-        </w:r>
-      </w:del>
+      <w:r>
+        <w:t>the programs</w:t>
+      </w:r>
       <w:r>
         <w:t xml:space="preserve"> down to </w:t>
       </w:r>
@@ -2292,444 +1651,372 @@
         <w:lastRenderedPageBreak/>
         <w:t xml:space="preserve">help you understand how </w:t>
       </w:r>
-      <w:ins w:id="155" w:author="Frances" w:date="2023-07-05T16:42:00Z">
-        <w:r>
-          <w:t>they</w:t>
-        </w:r>
-      </w:ins>
-      <w:del w:id="156" w:author="Frances" w:date="2023-07-05T16:42:00Z">
-        <w:r>
-          <w:delText>it</w:delText>
-        </w:r>
-      </w:del>
+      <w:r>
+        <w:t>they</w:t>
+      </w:r>
       <w:r>
         <w:t xml:space="preserve"> works, and suggest ways of going beyond the example</w:t>
       </w:r>
       <w:r>
         <w:t>.</w:t>
       </w:r>
-      <w:del w:id="157" w:author="Frances" w:date="2023-07-05T16:40:00Z">
-        <w:r>
-          <w:delText xml:space="preserve"> </w:delText>
-        </w:r>
-      </w:del>
-      <w:ins w:id="158" w:author="David Keyes" w:date="2023-04-20T12:10:00Z">
-        <w:del w:id="159" w:author="Frances" w:date="2023-07-05T16:40:00Z">
-          <w:r>
-            <w:delText>After a chapter that explains the basics of R for those new to it,</w:delText>
-          </w:r>
-        </w:del>
-        <w:r>
-          <w:t xml:space="preserve"> </w:t>
-        </w:r>
-      </w:ins>
-      <w:ins w:id="160" w:author="Frances" w:date="2023-07-05T16:40:00Z">
-        <w:r>
-          <w:t>T</w:t>
-        </w:r>
-      </w:ins>
-      <w:ins w:id="161" w:author="David Keyes" w:date="2023-04-20T12:10:00Z">
-        <w:del w:id="162" w:author="Frances" w:date="2023-07-05T16:40:00Z">
-          <w:r>
-            <w:delText>t</w:delText>
-          </w:r>
-        </w:del>
-      </w:ins>
-      <w:del w:id="163" w:author="David Keyes" w:date="2023-04-20T12:10:00Z">
-        <w:r>
-          <w:delText>T</w:delText>
-        </w:r>
-      </w:del>
-      <w:r>
-        <w:t xml:space="preserve">he </w:t>
+      <w:r>
+        <w:t xml:space="preserve"> </w:t>
+      </w:r>
+      <w:r>
+        <w:t>T</w:t>
+      </w:r>
+      <w:r>
+        <w:t>he book has three parts:</w:t>
+      </w:r>
+    </w:p>
+    <w:p>
+      <w:pPr>
+        <w:pStyle w:val="ListHead"/>
+      </w:pPr>
+      <w:bookmarkStart w:id="9" w:name="_Toc132366293"/>
+      <w:bookmarkStart w:id="10" w:name="part-1-illuminate"/>
+      <w:r>
+        <w:t xml:space="preserve">Part </w:t>
       </w:r>
       <w:proofErr w:type="gramStart"/>
       <w:r>
-        <w:t>book</w:t>
-      </w:r>
+        <w:t>1:</w:t>
+      </w:r>
+      <w:r>
+        <w:t>Visualizations</w:t>
+      </w:r>
+      <w:bookmarkEnd w:id="9"/>
       <w:proofErr w:type="gramEnd"/>
-      <w:r>
-        <w:t xml:space="preserve"> has three parts:</w:t>
+    </w:p>
+    <w:p>
+      <w:pPr>
+        <w:pStyle w:val="Body"/>
+      </w:pPr>
+      <w:r>
+        <w:t>In the first part, you’ll learn about ways to use R to</w:t>
+      </w:r>
+      <w:r>
+        <w:t xml:space="preserve"> visualize</w:t>
+      </w:r>
+      <w:r>
+        <w:t xml:space="preserve"> </w:t>
+      </w:r>
+      <w:r>
+        <w:t>data</w:t>
+      </w:r>
+      <w:r>
+        <w:t>.</w:t>
+      </w:r>
+    </w:p>
+    <w:p>
+      <w:pPr>
+        <w:pStyle w:val="RunInHead"/>
+      </w:pPr>
+      <w:commentRangeStart w:id="11"/>
+      <w:commentRangeStart w:id="12"/>
+      <w:r>
+        <w:t xml:space="preserve">Chapter 1: An R Programming Crash Course </w:t>
+      </w:r>
+    </w:p>
+    <w:p>
+      <w:pPr>
+        <w:pStyle w:val="RunInPara"/>
+      </w:pPr>
+      <w:r>
+        <w:t>Introduces you to the R Studio programming environment and the foundational R syntax you’ll need to understand the rest of the book.</w:t>
+      </w:r>
+      <w:commentRangeEnd w:id="11"/>
+      <w:r>
+        <w:rPr>
+          <w:rStyle w:val="CommentReference"/>
+          <w:rFonts w:ascii="Calibri" w:eastAsiaTheme="minorHAnsi" w:hAnsi="Calibri" w:cs="Times New Roman"/>
+          <w:color w:val="auto"/>
+          <w:kern w:val="2"/>
+          <w:lang w:eastAsia="en-US"/>
+          <w14:ligatures w14:val="standardContextual"/>
+        </w:rPr>
+        <w:commentReference w:id="11"/>
+      </w:r>
+      <w:commentRangeEnd w:id="12"/>
+      <w:r>
+        <w:rPr>
+          <w:rStyle w:val="CommentReference"/>
+          <w:rFonts w:asciiTheme="minorHAnsi" w:eastAsiaTheme="minorHAnsi" w:hAnsiTheme="minorHAnsi" w:cstheme="minorBidi"/>
+          <w:color w:val="auto"/>
+          <w:kern w:val="2"/>
+          <w:lang w:eastAsia="en-US"/>
+          <w14:ligatures w14:val="standardContextual"/>
+        </w:rPr>
+        <w:commentReference w:id="12"/>
+      </w:r>
+    </w:p>
+    <w:p>
+      <w:pPr>
+        <w:pStyle w:val="RunInHead"/>
+      </w:pPr>
+      <w:r>
+        <w:t>Chapter 2: Principles of Data Visualization</w:t>
+      </w:r>
+      <w:r>
+        <w:t xml:space="preserve"> </w:t>
+      </w:r>
+    </w:p>
+    <w:p>
+      <w:pPr>
+        <w:pStyle w:val="RunInPara"/>
+      </w:pPr>
+      <w:r>
+        <w:t>B</w:t>
+      </w:r>
+      <w:r>
+        <w:t xml:space="preserve">reaks down a visualization </w:t>
+      </w:r>
+      <w:r>
+        <w:t xml:space="preserve">created for </w:t>
+      </w:r>
+      <w:r>
+        <w:rPr>
+          <w:rStyle w:val="Italic"/>
+        </w:rPr>
+        <w:t>Scientific American</w:t>
+      </w:r>
+      <w:r>
+        <w:t xml:space="preserve"> </w:t>
+      </w:r>
+      <w:r>
+        <w:t>on drought</w:t>
+      </w:r>
+      <w:r>
+        <w:t xml:space="preserve"> conditions</w:t>
+      </w:r>
+      <w:r>
+        <w:t xml:space="preserve"> in the United States. In doing so, it </w:t>
+      </w:r>
+      <w:r>
+        <w:t xml:space="preserve">introduces you to the </w:t>
+      </w:r>
+      <w:r>
+        <w:rPr>
+          <w:rStyle w:val="Literal"/>
+        </w:rPr>
+        <w:t>ggplot2</w:t>
+      </w:r>
+      <w:r>
+        <w:t xml:space="preserve"> package for data visualization and addresses</w:t>
+      </w:r>
+      <w:r>
+        <w:t xml:space="preserve"> important principles that can help you to make high-quality </w:t>
+      </w:r>
+      <w:r>
+        <w:t>graphics</w:t>
+      </w:r>
+      <w:r>
+        <w:t>.</w:t>
+      </w:r>
+    </w:p>
+    <w:p>
+      <w:pPr>
+        <w:pStyle w:val="RunInHead"/>
+      </w:pPr>
+      <w:r>
+        <w:t xml:space="preserve">Chapter 3: Making Your Own </w:t>
+      </w:r>
+      <w:r>
+        <w:t xml:space="preserve">ggplot </w:t>
+      </w:r>
+      <w:r>
+        <w:t>Theme</w:t>
+      </w:r>
+      <w:r>
+        <w:t xml:space="preserve"> </w:t>
+      </w:r>
+    </w:p>
+    <w:p>
+      <w:pPr>
+        <w:pStyle w:val="RunInPara"/>
+      </w:pPr>
+      <w:r>
+        <w:t>D</w:t>
+      </w:r>
+      <w:r>
+        <w:t>escribes</w:t>
+      </w:r>
+      <w:r>
+        <w:t xml:space="preserve"> how journalists at the BBC made a custom theme for the </w:t>
+      </w:r>
+      <w:r>
+        <w:rPr>
+          <w:rStyle w:val="Literal"/>
+        </w:rPr>
+        <w:t>ggplot2</w:t>
+      </w:r>
+      <w:r>
+        <w:t xml:space="preserve"> </w:t>
+      </w:r>
+      <w:r>
+        <w:t xml:space="preserve">data visualization package. We’ll </w:t>
+      </w:r>
+      <w:r>
+        <w:t>walk through</w:t>
+      </w:r>
+      <w:r>
+        <w:t xml:space="preserve"> the package</w:t>
+      </w:r>
+      <w:r>
+        <w:t xml:space="preserve"> they created,</w:t>
+      </w:r>
+      <w:r>
+        <w:t xml:space="preserve"> and in the process</w:t>
+      </w:r>
+      <w:r>
+        <w:t>,</w:t>
+      </w:r>
+      <w:r>
+        <w:t xml:space="preserve"> you’ll learn how to make your own theme.</w:t>
+      </w:r>
+    </w:p>
+    <w:p>
+      <w:pPr>
+        <w:pStyle w:val="RunInHead"/>
+      </w:pPr>
+      <w:r>
+        <w:t>Chapter 4: Creating Maps</w:t>
+      </w:r>
+      <w:r>
+        <w:t xml:space="preserve"> </w:t>
+      </w:r>
+    </w:p>
+    <w:p>
+      <w:pPr>
+        <w:pStyle w:val="RunInPara"/>
+      </w:pPr>
+      <w:r>
+        <w:t>W</w:t>
+      </w:r>
+      <w:r>
+        <w:t xml:space="preserve">alks through </w:t>
+      </w:r>
+      <w:r>
+        <w:t xml:space="preserve">the process of </w:t>
+      </w:r>
+      <w:r>
+        <w:t>mak</w:t>
+      </w:r>
+      <w:r>
+        <w:t>ing</w:t>
+      </w:r>
+      <w:r>
+        <w:t xml:space="preserve"> map</w:t>
+      </w:r>
+      <w:r>
+        <w:t>s in R using simple features data. You’ll learn how to write map-making code, find geospatial data, choose appropriate projection</w:t>
+      </w:r>
+      <w:r>
+        <w:t>s</w:t>
+      </w:r>
+      <w:r>
+        <w:t xml:space="preserve">, and apply data visualization principles to make </w:t>
+      </w:r>
+      <w:r>
+        <w:t>your</w:t>
+      </w:r>
+      <w:r>
+        <w:t xml:space="preserve"> map appealing</w:t>
+      </w:r>
+      <w:r>
+        <w:t>.</w:t>
+      </w:r>
+    </w:p>
+    <w:p>
+      <w:pPr>
+        <w:pStyle w:val="RunInHead"/>
+      </w:pPr>
+      <w:r>
+        <w:t xml:space="preserve">Chapter 5: </w:t>
+      </w:r>
+      <w:r>
+        <w:t>Crafting</w:t>
+      </w:r>
+      <w:r>
+        <w:t xml:space="preserve"> </w:t>
+      </w:r>
+      <w:r>
+        <w:t>High-Quality Tables</w:t>
+      </w:r>
+      <w:r>
+        <w:t xml:space="preserve"> </w:t>
+      </w:r>
+    </w:p>
+    <w:p>
+      <w:pPr>
+        <w:pStyle w:val="RunInPara"/>
+      </w:pPr>
+      <w:r>
+        <w:t>S</w:t>
+      </w:r>
+      <w:r>
+        <w:t>how</w:t>
+      </w:r>
+      <w:r>
+        <w:t>s</w:t>
+      </w:r>
+      <w:r>
+        <w:t xml:space="preserve"> you how to use the </w:t>
+      </w:r>
+      <w:proofErr w:type="spellStart"/>
+      <w:r>
+        <w:rPr>
+          <w:rStyle w:val="Literal"/>
+        </w:rPr>
+        <w:t>gt</w:t>
+      </w:r>
+      <w:proofErr w:type="spellEnd"/>
+      <w:r>
+        <w:t xml:space="preserve"> package to make high-quality tables in R. </w:t>
+      </w:r>
+      <w:r>
+        <w:t>We draw from</w:t>
+      </w:r>
+      <w:r>
+        <w:t xml:space="preserve"> a conversation with </w:t>
+      </w:r>
+      <w:r>
+        <w:t xml:space="preserve">R table connoisseur </w:t>
+      </w:r>
+      <w:r>
+        <w:t>Tom Mock</w:t>
+      </w:r>
+      <w:r>
+        <w:t xml:space="preserve"> to</w:t>
+      </w:r>
+      <w:r>
+        <w:t xml:space="preserve"> learn </w:t>
+      </w:r>
+      <w:r>
+        <w:t xml:space="preserve">how </w:t>
+      </w:r>
+      <w:r>
+        <w:t>to apply design principles t</w:t>
+      </w:r>
+      <w:r>
+        <w:t>hat</w:t>
+      </w:r>
+      <w:r>
+        <w:t xml:space="preserve"> ensure your tables communicate effectively.</w:t>
       </w:r>
     </w:p>
     <w:p>
       <w:pPr>
         <w:pStyle w:val="ListHead"/>
       </w:pPr>
-      <w:bookmarkStart w:id="164" w:name="_Toc132366293"/>
-      <w:bookmarkStart w:id="165" w:name="part-1-illuminate"/>
-      <w:r>
-        <w:t xml:space="preserve">Part </w:t>
-      </w:r>
-      <w:proofErr w:type="gramStart"/>
-      <w:r>
-        <w:t>1:</w:t>
-      </w:r>
-      <w:r>
-        <w:t>Visualizations</w:t>
-      </w:r>
-      <w:bookmarkEnd w:id="164"/>
-      <w:proofErr w:type="gramEnd"/>
-    </w:p>
-    <w:p>
-      <w:pPr>
-        <w:pStyle w:val="Body"/>
-      </w:pPr>
-      <w:r>
-        <w:t>In the first part</w:t>
-      </w:r>
-      <w:del w:id="166" w:author="Frances" w:date="2023-07-05T16:42:00Z">
-        <w:r>
-          <w:delText xml:space="preserve"> of the book</w:delText>
-        </w:r>
-      </w:del>
-      <w:r>
-        <w:t>, you’ll learn about ways to use R to</w:t>
-      </w:r>
-      <w:r>
-        <w:t xml:space="preserve"> visualize</w:t>
-      </w:r>
-      <w:r>
-        <w:t xml:space="preserve"> </w:t>
-      </w:r>
-      <w:r>
-        <w:t>data</w:t>
-      </w:r>
-      <w:r>
-        <w:t>.</w:t>
-      </w:r>
-    </w:p>
-    <w:p>
-      <w:pPr>
-        <w:pStyle w:val="RunInHead"/>
-        <w:rPr>
-          <w:ins w:id="167" w:author="Frances" w:date="2023-07-05T16:40:00Z"/>
-        </w:rPr>
-      </w:pPr>
-      <w:commentRangeStart w:id="168"/>
-      <w:ins w:id="169" w:author="Frances" w:date="2023-07-05T16:40:00Z">
-        <w:r>
-          <w:t xml:space="preserve">Chapter 1: An R Programming Crash Course </w:t>
-        </w:r>
-      </w:ins>
-    </w:p>
-    <w:p>
-      <w:pPr>
-        <w:pStyle w:val="RunInPara"/>
-        <w:rPr>
-          <w:ins w:id="170" w:author="Frances" w:date="2023-07-05T16:40:00Z"/>
-        </w:rPr>
-        <w:pPrChange w:id="171" w:author="Frances" w:date="2023-07-05T16:40:00Z">
-          <w:pPr>
-            <w:pStyle w:val="RunInHead"/>
-          </w:pPr>
-        </w:pPrChange>
-      </w:pPr>
-      <w:ins w:id="172" w:author="Frances" w:date="2023-07-05T16:41:00Z">
-        <w:r>
-          <w:t>Introduces you to the R Studio programming environment and the foundational R syntax you’ll need to understand the rest of the book.</w:t>
-        </w:r>
-      </w:ins>
-      <w:commentRangeEnd w:id="168"/>
-      <w:ins w:id="173" w:author="Frances" w:date="2023-07-05T16:53:00Z">
-        <w:r>
-          <w:rPr>
-            <w:rStyle w:val="CommentReference"/>
-            <w:rFonts w:ascii="Calibri" w:eastAsiaTheme="minorHAnsi" w:hAnsi="Calibri" w:cs="Times New Roman"/>
-            <w:color w:val="auto"/>
-            <w:kern w:val="2"/>
-            <w:lang w:eastAsia="en-US"/>
-            <w14:ligatures w14:val="standardContextual"/>
-          </w:rPr>
-          <w:commentReference w:id="168"/>
-        </w:r>
-      </w:ins>
-    </w:p>
-    <w:p>
-      <w:pPr>
-        <w:pStyle w:val="RunInHead"/>
-      </w:pPr>
-      <w:r>
-        <w:t>Chapter 2: Principles of Data Visualization</w:t>
-      </w:r>
-      <w:r>
-        <w:t xml:space="preserve"> </w:t>
-      </w:r>
-    </w:p>
-    <w:p>
-      <w:pPr>
-        <w:pStyle w:val="RunInPara"/>
-      </w:pPr>
-      <w:r>
-        <w:t>B</w:t>
-      </w:r>
-      <w:r>
-        <w:t xml:space="preserve">reaks down a visualization </w:t>
-      </w:r>
-      <w:r>
-        <w:t xml:space="preserve">created for </w:t>
-      </w:r>
-      <w:r>
-        <w:rPr>
-          <w:rStyle w:val="Italic"/>
-        </w:rPr>
-        <w:t>Scientific American</w:t>
-      </w:r>
-      <w:r>
-        <w:t xml:space="preserve"> </w:t>
-      </w:r>
-      <w:r>
-        <w:t>on drought</w:t>
-      </w:r>
-      <w:r>
-        <w:t xml:space="preserve"> conditions</w:t>
-      </w:r>
-      <w:r>
-        <w:t xml:space="preserve"> in the United States. In doing so, it </w:t>
-      </w:r>
-      <w:r>
-        <w:t xml:space="preserve">introduces you to the </w:t>
-      </w:r>
-      <w:r>
-        <w:rPr>
-          <w:rStyle w:val="Literal"/>
-        </w:rPr>
-        <w:t>ggplot2</w:t>
-      </w:r>
-      <w:r>
-        <w:t xml:space="preserve"> package for data visualization and addresses</w:t>
-      </w:r>
-      <w:r>
-        <w:t xml:space="preserve"> important principles that can help you to make high-quality </w:t>
-      </w:r>
-      <w:r>
-        <w:t>graphics</w:t>
-      </w:r>
-      <w:r>
-        <w:t>.</w:t>
-      </w:r>
-    </w:p>
-    <w:p>
-      <w:pPr>
-        <w:pStyle w:val="RunInHead"/>
-      </w:pPr>
-      <w:r>
-        <w:t xml:space="preserve">Chapter 3: Making Your Own </w:t>
-      </w:r>
-      <w:r>
-        <w:t xml:space="preserve">ggplot </w:t>
-      </w:r>
-      <w:r>
-        <w:t>Theme</w:t>
-      </w:r>
-      <w:r>
-        <w:t xml:space="preserve"> </w:t>
-      </w:r>
-    </w:p>
-    <w:p>
-      <w:pPr>
-        <w:pStyle w:val="RunInPara"/>
-      </w:pPr>
-      <w:r>
-        <w:t>D</w:t>
-      </w:r>
-      <w:r>
-        <w:t>escribes</w:t>
-      </w:r>
-      <w:r>
-        <w:t xml:space="preserve"> how journalists at the BBC made a custom theme for the </w:t>
-      </w:r>
-      <w:r>
-        <w:rPr>
-          <w:rStyle w:val="Literal"/>
-        </w:rPr>
-        <w:t>ggplot2</w:t>
-      </w:r>
-      <w:r>
-        <w:t xml:space="preserve"> </w:t>
-      </w:r>
-      <w:r>
-        <w:t xml:space="preserve">data visualization package. We’ll </w:t>
-      </w:r>
-      <w:r>
-        <w:t>walk through</w:t>
-      </w:r>
-      <w:r>
-        <w:t xml:space="preserve"> the package</w:t>
-      </w:r>
-      <w:r>
-        <w:t xml:space="preserve"> they created,</w:t>
-      </w:r>
-      <w:r>
-        <w:t xml:space="preserve"> and in the process</w:t>
-      </w:r>
-      <w:r>
-        <w:t>,</w:t>
-      </w:r>
-      <w:r>
-        <w:t xml:space="preserve"> you’ll learn how to make your own theme.</w:t>
-      </w:r>
-    </w:p>
-    <w:p>
-      <w:pPr>
-        <w:pStyle w:val="RunInHead"/>
-      </w:pPr>
-      <w:r>
-        <w:t>Chapter 4: Creating Maps</w:t>
-      </w:r>
-      <w:r>
-        <w:t xml:space="preserve"> </w:t>
-      </w:r>
-    </w:p>
-    <w:p>
-      <w:pPr>
-        <w:pStyle w:val="RunInPara"/>
-      </w:pPr>
-      <w:r>
-        <w:t>W</w:t>
-      </w:r>
-      <w:r>
-        <w:t xml:space="preserve">alks through </w:t>
-      </w:r>
-      <w:r>
-        <w:t xml:space="preserve">the process of </w:t>
-      </w:r>
-      <w:r>
-        <w:t>mak</w:t>
-      </w:r>
-      <w:r>
-        <w:t>ing</w:t>
-      </w:r>
-      <w:r>
-        <w:t xml:space="preserve"> map</w:t>
-      </w:r>
-      <w:r>
-        <w:t xml:space="preserve">s in R using simple features data. You’ll learn how to write map-making code, find geospatial data, choose </w:t>
-      </w:r>
-      <w:del w:id="174" w:author="David Keyes" w:date="2023-04-20T11:47:00Z">
-        <w:r>
-          <w:delText xml:space="preserve">an </w:delText>
-        </w:r>
-      </w:del>
-      <w:r>
-        <w:t>appropriate projection</w:t>
-      </w:r>
-      <w:ins w:id="175" w:author="David Keyes" w:date="2023-04-20T11:47:00Z">
-        <w:r>
-          <w:t>s</w:t>
-        </w:r>
-      </w:ins>
-      <w:r>
-        <w:t xml:space="preserve">, and apply data visualization principles to make </w:t>
-      </w:r>
-      <w:ins w:id="176" w:author="Frances" w:date="2023-07-05T16:42:00Z">
-        <w:r>
-          <w:t>your</w:t>
-        </w:r>
-      </w:ins>
-      <w:del w:id="177" w:author="Frances" w:date="2023-07-05T16:42:00Z">
-        <w:r>
-          <w:delText>the</w:delText>
-        </w:r>
-      </w:del>
-      <w:r>
-        <w:t xml:space="preserve"> map appealing</w:t>
-      </w:r>
-      <w:r>
-        <w:t>.</w:t>
-      </w:r>
-    </w:p>
-    <w:p>
-      <w:pPr>
-        <w:pStyle w:val="RunInHead"/>
-      </w:pPr>
-      <w:r>
-        <w:t xml:space="preserve">Chapter 5: </w:t>
-      </w:r>
-      <w:r>
-        <w:t>Crafting</w:t>
-      </w:r>
-      <w:r>
-        <w:t xml:space="preserve"> </w:t>
-      </w:r>
-      <w:r>
-        <w:t>High-Quality Tables</w:t>
-      </w:r>
-      <w:r>
-        <w:t xml:space="preserve"> </w:t>
-      </w:r>
-    </w:p>
-    <w:p>
-      <w:pPr>
-        <w:pStyle w:val="RunInPara"/>
-      </w:pPr>
-      <w:r>
-        <w:t>S</w:t>
-      </w:r>
-      <w:r>
-        <w:t>how</w:t>
-      </w:r>
-      <w:ins w:id="178" w:author="David Keyes" w:date="2023-04-20T11:48:00Z">
-        <w:r>
-          <w:t>s</w:t>
-        </w:r>
-      </w:ins>
-      <w:r>
-        <w:t xml:space="preserve"> you how to use the </w:t>
-      </w:r>
-      <w:proofErr w:type="spellStart"/>
-      <w:r>
-        <w:rPr>
-          <w:rStyle w:val="Literal"/>
-        </w:rPr>
-        <w:t>gt</w:t>
-      </w:r>
-      <w:proofErr w:type="spellEnd"/>
-      <w:r>
-        <w:t xml:space="preserve"> package to make high-quality tables in R. </w:t>
-      </w:r>
-      <w:r>
-        <w:t>We draw from</w:t>
-      </w:r>
-      <w:r>
-        <w:t xml:space="preserve"> a conversation with </w:t>
-      </w:r>
-      <w:r>
-        <w:t xml:space="preserve">R table connoisseur </w:t>
-      </w:r>
-      <w:r>
-        <w:t>Tom Mock</w:t>
-      </w:r>
-      <w:r>
-        <w:t xml:space="preserve"> to</w:t>
-      </w:r>
-      <w:r>
-        <w:t xml:space="preserve"> learn </w:t>
-      </w:r>
-      <w:r>
-        <w:t xml:space="preserve">how </w:t>
-      </w:r>
-      <w:r>
-        <w:t>to apply design principles t</w:t>
-      </w:r>
-      <w:r>
-        <w:t>hat</w:t>
-      </w:r>
-      <w:r>
-        <w:t xml:space="preserve"> ensure your tables communicate effectively.</w:t>
-      </w:r>
-    </w:p>
-    <w:p>
-      <w:pPr>
-        <w:pStyle w:val="ListHead"/>
-      </w:pPr>
-      <w:bookmarkStart w:id="179" w:name="_Toc132366294"/>
-      <w:bookmarkStart w:id="180" w:name="part-2-communicate"/>
-      <w:bookmarkEnd w:id="165"/>
+      <w:bookmarkStart w:id="13" w:name="_Toc132366294"/>
+      <w:bookmarkStart w:id="14" w:name="part-2-communicate"/>
+      <w:bookmarkEnd w:id="10"/>
       <w:r>
         <w:t xml:space="preserve">Part 2: </w:t>
       </w:r>
-      <w:bookmarkEnd w:id="179"/>
+      <w:bookmarkEnd w:id="13"/>
       <w:r>
         <w:t>Reports, Presentations, and Websites</w:t>
       </w:r>
@@ -3003,9 +2290,9 @@
       <w:pPr>
         <w:pStyle w:val="ListHead"/>
       </w:pPr>
-      <w:bookmarkStart w:id="181" w:name="_Toc132366295"/>
-      <w:bookmarkStart w:id="182" w:name="part-3-automate"/>
-      <w:bookmarkEnd w:id="180"/>
+      <w:bookmarkStart w:id="15" w:name="_Toc132366295"/>
+      <w:bookmarkStart w:id="16" w:name="part-3-automate"/>
+      <w:bookmarkEnd w:id="14"/>
       <w:r>
         <w:t>Part 3: Automat</w:t>
       </w:r>
@@ -3015,7 +2302,7 @@
       <w:r>
         <w:t xml:space="preserve"> and Collaboration</w:t>
       </w:r>
-      <w:bookmarkEnd w:id="181"/>
+      <w:bookmarkEnd w:id="15"/>
     </w:p>
     <w:p>
       <w:pPr>
@@ -3143,9 +2430,6 @@
     <w:p>
       <w:pPr>
         <w:pStyle w:val="Body"/>
-        <w:pPrChange w:id="183" w:author="David Keyes" w:date="2023-04-20T12:10:00Z">
-          <w:pPr/>
-        </w:pPrChange>
       </w:pPr>
       <w:r>
         <w:t>By the end of the book, y</w:t>
@@ -3153,16 +2437,9 @@
       <w:r>
         <w:t>ou</w:t>
       </w:r>
-      <w:ins w:id="184" w:author="Frances" w:date="2023-07-05T16:46:00Z">
-        <w:r>
-          <w:t xml:space="preserve"> should</w:t>
-        </w:r>
-      </w:ins>
-      <w:del w:id="185" w:author="Frances" w:date="2023-07-05T16:46:00Z">
-        <w:r>
-          <w:delText>’ll</w:delText>
-        </w:r>
-      </w:del>
+      <w:r>
+        <w:t xml:space="preserve"> should</w:t>
+      </w:r>
       <w:r>
         <w:t xml:space="preserve"> </w:t>
       </w:r>
@@ -3173,145 +2450,62 @@
         <w:t xml:space="preserve">use R for a wide range of non-statistical tasks. </w:t>
       </w:r>
       <w:r>
-        <w:t xml:space="preserve">You’ll know </w:t>
-      </w:r>
-      <w:del w:id="186" w:author="Frances" w:date="2023-07-05T16:45:00Z">
-        <w:r>
-          <w:delText xml:space="preserve">how to use R to </w:delText>
-        </w:r>
-      </w:del>
-      <w:r>
-        <w:t>effectively visualize</w:t>
-      </w:r>
-      <w:ins w:id="187" w:author="Frances" w:date="2023-07-05T16:45:00Z">
-        <w:r>
-          <w:t xml:space="preserve"> data</w:t>
-        </w:r>
-      </w:ins>
+        <w:t>You’ll know effectively visualize</w:t>
+      </w:r>
+      <w:r>
+        <w:t xml:space="preserve"> data</w:t>
+      </w:r>
       <w:r>
         <w:t xml:space="preserve"> and communicate</w:t>
       </w:r>
-      <w:ins w:id="188" w:author="Frances" w:date="2023-07-05T16:46:00Z">
-        <w:r>
-          <w:t xml:space="preserve"> your findings</w:t>
-        </w:r>
-      </w:ins>
+      <w:r>
+        <w:t xml:space="preserve"> your findings</w:t>
+      </w:r>
       <w:r>
         <w:t xml:space="preserve"> </w:t>
       </w:r>
-      <w:del w:id="189" w:author="Frances" w:date="2023-07-05T16:45:00Z">
-        <w:r>
-          <w:delText>with data visualizations,</w:delText>
-        </w:r>
-      </w:del>
-      <w:ins w:id="190" w:author="Frances" w:date="2023-07-05T16:45:00Z">
-        <w:r>
-          <w:t>using</w:t>
-        </w:r>
-      </w:ins>
-      <w:r>
-        <w:t xml:space="preserve"> maps</w:t>
-      </w:r>
-      <w:del w:id="191" w:author="Frances" w:date="2023-07-05T16:45:00Z">
-        <w:r>
-          <w:delText>,</w:delText>
-        </w:r>
-      </w:del>
-      <w:r>
-        <w:t xml:space="preserve"> and tables. You’ll be able to </w:t>
-      </w:r>
-      <w:ins w:id="192" w:author="Frances" w:date="2023-07-05T16:45:00Z">
-        <w:r>
-          <w:t>integrate your</w:t>
-        </w:r>
-      </w:ins>
-      <w:del w:id="193" w:author="Frances" w:date="2023-07-05T16:45:00Z">
-        <w:r>
-          <w:delText>communicate</w:delText>
-        </w:r>
-      </w:del>
+      <w:r>
+        <w:t>using</w:t>
+      </w:r>
+      <w:r>
+        <w:t xml:space="preserve"> maps and tables. You’ll be able to </w:t>
+      </w:r>
+      <w:r>
+        <w:t>integrate your</w:t>
+      </w:r>
       <w:r>
         <w:t xml:space="preserve"> results </w:t>
       </w:r>
-      <w:ins w:id="194" w:author="Frances" w:date="2023-07-05T16:45:00Z">
-        <w:r>
-          <w:t xml:space="preserve">into reports </w:t>
-        </w:r>
-      </w:ins>
+      <w:r>
+        <w:t xml:space="preserve">into reports </w:t>
+      </w:r>
       <w:r>
         <w:t>using R Markdown</w:t>
       </w:r>
-      <w:ins w:id="195" w:author="Frances" w:date="2023-07-05T16:46:00Z">
-        <w:r>
-          <w:t>, as well as</w:t>
-        </w:r>
-      </w:ins>
-      <w:del w:id="196" w:author="Frances" w:date="2023-07-05T16:45:00Z">
-        <w:r>
-          <w:delText xml:space="preserve">, </w:delText>
-        </w:r>
-      </w:del>
-      <w:ins w:id="197" w:author="Frances" w:date="2023-07-05T16:46:00Z">
-        <w:r>
-          <w:t xml:space="preserve"> </w:t>
-        </w:r>
-      </w:ins>
+      <w:r>
+        <w:t xml:space="preserve">, as well as </w:t>
+      </w:r>
       <w:r>
         <w:t>efficiently generat</w:t>
       </w:r>
-      <w:ins w:id="198" w:author="Frances" w:date="2023-07-05T16:45:00Z">
-        <w:r>
-          <w:t>e</w:t>
-        </w:r>
-      </w:ins>
-      <w:del w:id="199" w:author="Frances" w:date="2023-07-05T16:45:00Z">
-        <w:r>
-          <w:delText>ing</w:delText>
-        </w:r>
-      </w:del>
-      <w:r>
-        <w:t xml:space="preserve"> </w:t>
-      </w:r>
-      <w:del w:id="200" w:author="Frances" w:date="2023-07-05T16:45:00Z">
-        <w:r>
-          <w:delText xml:space="preserve">reports, </w:delText>
-        </w:r>
-      </w:del>
-      <w:r>
-        <w:t>slideshow presentations</w:t>
-      </w:r>
-      <w:del w:id="201" w:author="Frances" w:date="2023-07-05T16:46:00Z">
-        <w:r>
-          <w:delText>,</w:delText>
-        </w:r>
-      </w:del>
-      <w:r>
-        <w:t xml:space="preserve"> and websites. And you’ll understand how to automate many tedious tasks using packages others have built</w:t>
-      </w:r>
-      <w:ins w:id="202" w:author="Frances" w:date="2023-07-05T16:47:00Z">
-        <w:r>
-          <w:t xml:space="preserve"> or</w:t>
-        </w:r>
-      </w:ins>
-      <w:del w:id="203" w:author="Frances" w:date="2023-07-05T16:47:00Z">
-        <w:r>
-          <w:delText>, and</w:delText>
-        </w:r>
-      </w:del>
+      <w:r>
+        <w:t>e</w:t>
+      </w:r>
+      <w:r>
+        <w:t xml:space="preserve"> slideshow presentations and websites. And you’ll understand how to automate many tedious tasks using packages others have built</w:t>
+      </w:r>
+      <w:r>
+        <w:t xml:space="preserve"> or</w:t>
+      </w:r>
       <w:r>
         <w:t xml:space="preserve"> ones you yourself can develop. </w:t>
       </w:r>
-      <w:del w:id="204" w:author="Frances" w:date="2023-07-05T16:47:00Z">
-        <w:r>
-          <w:delText xml:space="preserve">Ready to learn how to use R without statistics? </w:delText>
-        </w:r>
-      </w:del>
       <w:r>
         <w:t xml:space="preserve">Let’s dive in. </w:t>
       </w:r>
-      <w:bookmarkEnd w:id="1"/>
-      <w:bookmarkEnd w:id="146"/>
-      <w:bookmarkEnd w:id="182"/>
+      <w:bookmarkEnd w:id="0"/>
+      <w:bookmarkEnd w:id="8"/>
+      <w:bookmarkEnd w:id="16"/>
     </w:p>
     <w:sectPr>
       <w:pgSz w:w="12240" w:h="15840"/>
@@ -3325,7 +2519,23 @@
 
 <file path=word/comments.xml><?xml version="1.0" encoding="utf-8"?>
 <w:comments xmlns:wpc="http://schemas.microsoft.com/office/word/2010/wordprocessingCanvas" xmlns:cx="http://schemas.microsoft.com/office/drawing/2014/chartex" xmlns:cx1="http://schemas.microsoft.com/office/drawing/2015/9/8/chartex" xmlns:cx2="http://schemas.microsoft.com/office/drawing/2015/10/21/chartex" xmlns:cx3="http://schemas.microsoft.com/office/drawing/2016/5/9/chartex" xmlns:cx4="http://schemas.microsoft.com/office/drawing/2016/5/10/chartex" xmlns:cx5="http://schemas.microsoft.com/office/drawing/2016/5/11/chartex" xmlns:cx6="http://schemas.microsoft.com/office/drawing/2016/5/12/chartex" xmlns:cx7="http://schemas.microsoft.com/office/drawing/2016/5/13/chartex" xmlns:cx8="http://schemas.microsoft.com/office/drawing/2016/5/14/chartex" xmlns:mc="http://schemas.openxmlformats.org/markup-compatibility/2006" xmlns:aink="http://schemas.microsoft.com/office/drawing/2016/ink" xmlns:am3d="http://schemas.microsoft.com/office/drawing/2017/model3d" xmlns:o="urn:schemas-microsoft-com:office:office" xmlns:oel="http://schemas.microsoft.com/office/2019/extlst" xmlns:r="http://schemas.openxmlformats.org/officeDocument/2006/relationships" xmlns:m="http://schemas.openxmlformats.org/officeDocument/2006/math" xmlns:v="urn:schemas-microsoft-com:vml" xmlns:wp14="http://schemas.microsoft.com/office/word/2010/wordprocessingDrawing" xmlns:wp="http://schemas.openxmlformats.org/drawingml/2006/wordprocessingDrawing" xmlns:w10="urn:schemas-microsoft-com:office:word" xmlns:w="http://schemas.openxmlformats.org/wordprocessingml/2006/main" xmlns:w14="http://schemas.microsoft.com/office/word/2010/wordml" xmlns:w15="http://schemas.microsoft.com/office/word/2012/wordml" xmlns:w16cex="http://schemas.microsoft.com/office/word/2018/wordml/cex" xmlns:w16cid="http://schemas.microsoft.com/office/word/2016/wordml/cid" xmlns:w16="http://schemas.microsoft.com/office/word/2018/wordml" xmlns:w16sdtdh="http://schemas.microsoft.com/office/word/2020/wordml/sdtdatahash" xmlns:w16se="http://schemas.microsoft.com/office/word/2015/wordml/symex" xmlns:wpg="http://schemas.microsoft.com/office/word/2010/wordprocessingGroup" xmlns:wpi="http://schemas.microsoft.com/office/word/2010/wordprocessingInk" xmlns:wne="http://schemas.microsoft.com/office/word/2006/wordml" xmlns:wps="http://schemas.microsoft.com/office/word/2010/wordprocessingShape" mc:Ignorable="w14 w15 w16se w16cid w16 w16cex w16sdtdh wp14">
-  <w:comment w:id="135" w:author="Frances" w:date="2023-07-05T16:39:00Z" w:initials="FS">
+  <w:comment w:id="4" w:author="David Keyes" w:date="2023-07-06T12:00:00Z" w:initials="DK">
+    <w:p>
+      <w:r>
+        <w:rPr>
+          <w:rStyle w:val="CommentReference"/>
+        </w:rPr>
+        <w:annotationRef/>
+      </w:r>
+      <w:r>
+        <w:rPr>
+          <w:color w:val="000000"/>
+        </w:rPr>
+        <w:t>This was in response to your suggestion to be more specific.</w:t>
+      </w:r>
+    </w:p>
+  </w:comment>
+  <w:comment w:id="3" w:author="Frances" w:date="2023-07-05T16:39:00Z" w:initials="FS">
     <w:p>
       <w:pPr>
         <w:pStyle w:val="CommentText"/>
@@ -3341,7 +2551,7 @@
       </w:r>
     </w:p>
   </w:comment>
-  <w:comment w:id="142" w:author="Frances" w:date="2023-04-14T12:16:00Z" w:initials="FS">
+  <w:comment w:id="11" w:author="Frances" w:date="2023-07-05T16:53:00Z" w:initials="FS">
     <w:p>
       <w:pPr>
         <w:pStyle w:val="CommentText"/>
@@ -3353,11 +2563,11 @@
         <w:annotationRef/>
       </w:r>
       <w:r>
-        <w:t>I recommend adding examples here of the kinds of jobs/roles people might have that would make them a good fit for this book. (For example, people who have to produce reports regularly, or graphic designers who need a better strategy for working with data)</w:t>
+        <w:t>No Starch style prefers including the first chapter within the first part</w:t>
       </w:r>
     </w:p>
   </w:comment>
-  <w:comment w:id="143" w:author="David Keyes" w:date="2023-04-20T12:06:00Z" w:initials="DK">
+  <w:comment w:id="12" w:author="David Keyes" w:date="2023-07-06T12:01:00Z" w:initials="DK">
     <w:p>
       <w:r>
         <w:rPr>
@@ -3369,24 +2579,7 @@
         <w:rPr>
           <w:color w:val="000000"/>
         </w:rPr>
-        <w:t>I tried adding a bit, but it’s hard to narrow it down because so many different people use R.</w:t>
-      </w:r>
-    </w:p>
-    <w:p/>
-  </w:comment>
-  <w:comment w:id="168" w:author="Frances" w:date="2023-07-05T16:53:00Z" w:initials="FS">
-    <w:p>
-      <w:pPr>
-        <w:pStyle w:val="CommentText"/>
-      </w:pPr>
-      <w:r>
-        <w:rPr>
-          <w:rStyle w:val="CommentReference"/>
-        </w:rPr>
-        <w:annotationRef/>
-      </w:r>
-      <w:r>
-        <w:t>No Starch style prefers including the first chapter within the first part</w:t>
+        <w:t>Got it, thanks!</w:t>
       </w:r>
     </w:p>
   </w:comment>
@@ -3395,28 +2588,28 @@
 
 <file path=word/commentsExtended.xml><?xml version="1.0" encoding="utf-8"?>
 <w15:commentsEx xmlns:wpc="http://schemas.microsoft.com/office/word/2010/wordprocessingCanvas" xmlns:cx="http://schemas.microsoft.com/office/drawing/2014/chartex" xmlns:cx1="http://schemas.microsoft.com/office/drawing/2015/9/8/chartex" xmlns:cx2="http://schemas.microsoft.com/office/drawing/2015/10/21/chartex" xmlns:cx3="http://schemas.microsoft.com/office/drawing/2016/5/9/chartex" xmlns:cx4="http://schemas.microsoft.com/office/drawing/2016/5/10/chartex" xmlns:cx5="http://schemas.microsoft.com/office/drawing/2016/5/11/chartex" xmlns:cx6="http://schemas.microsoft.com/office/drawing/2016/5/12/chartex" xmlns:cx7="http://schemas.microsoft.com/office/drawing/2016/5/13/chartex" xmlns:cx8="http://schemas.microsoft.com/office/drawing/2016/5/14/chartex" xmlns:mc="http://schemas.openxmlformats.org/markup-compatibility/2006" xmlns:aink="http://schemas.microsoft.com/office/drawing/2016/ink" xmlns:am3d="http://schemas.microsoft.com/office/drawing/2017/model3d" xmlns:o="urn:schemas-microsoft-com:office:office" xmlns:oel="http://schemas.microsoft.com/office/2019/extlst" xmlns:r="http://schemas.openxmlformats.org/officeDocument/2006/relationships" xmlns:m="http://schemas.openxmlformats.org/officeDocument/2006/math" xmlns:v="urn:schemas-microsoft-com:vml" xmlns:wp14="http://schemas.microsoft.com/office/word/2010/wordprocessingDrawing" xmlns:wp="http://schemas.openxmlformats.org/drawingml/2006/wordprocessingDrawing" xmlns:w10="urn:schemas-microsoft-com:office:word" xmlns:w="http://schemas.openxmlformats.org/wordprocessingml/2006/main" xmlns:w14="http://schemas.microsoft.com/office/word/2010/wordml" xmlns:w15="http://schemas.microsoft.com/office/word/2012/wordml" xmlns:w16cex="http://schemas.microsoft.com/office/word/2018/wordml/cex" xmlns:w16cid="http://schemas.microsoft.com/office/word/2016/wordml/cid" xmlns:w16="http://schemas.microsoft.com/office/word/2018/wordml" xmlns:w16sdtdh="http://schemas.microsoft.com/office/word/2020/wordml/sdtdatahash" xmlns:w16se="http://schemas.microsoft.com/office/word/2015/wordml/symex" xmlns:wpg="http://schemas.microsoft.com/office/word/2010/wordprocessingGroup" xmlns:wpi="http://schemas.microsoft.com/office/word/2010/wordprocessingInk" xmlns:wne="http://schemas.microsoft.com/office/word/2006/wordml" xmlns:wps="http://schemas.microsoft.com/office/word/2010/wordprocessingShape" mc:Ignorable="w14 w15 w16se w16cid w16 w16cex w16sdtdh wp14">
+  <w15:commentEx w15:paraId="1566B78D" w15:done="0"/>
   <w15:commentEx w15:paraId="0C029800" w15:done="0"/>
-  <w15:commentEx w15:paraId="13EB24C3" w15:done="0"/>
-  <w15:commentEx w15:paraId="6D9C0F33" w15:paraIdParent="13EB24C3" w15:done="0"/>
   <w15:commentEx w15:paraId="5D88D7E5" w15:done="0"/>
+  <w15:commentEx w15:paraId="44B6C26C" w15:paraIdParent="5D88D7E5" w15:done="0"/>
 </w15:commentsEx>
 </file>
 
 <file path=word/commentsExtensible.xml><?xml version="1.0" encoding="utf-8"?>
-<w16cex:commentsExtensible xmlns:wpc="http://schemas.microsoft.com/office/word/2010/wordprocessingCanvas" xmlns:cx="http://schemas.microsoft.com/office/drawing/2014/chartex" xmlns:cx1="http://schemas.microsoft.com/office/drawing/2015/9/8/chartex" xmlns:cx2="http://schemas.microsoft.com/office/drawing/2015/10/21/chartex" xmlns:cx3="http://schemas.microsoft.com/office/drawing/2016/5/9/chartex" xmlns:cx4="http://schemas.microsoft.com/office/drawing/2016/5/10/chartex" xmlns:cx5="http://schemas.microsoft.com/office/drawing/2016/5/11/chartex" xmlns:cx6="http://schemas.microsoft.com/office/drawing/2016/5/12/chartex" xmlns:cx7="http://schemas.microsoft.com/office/drawing/2016/5/13/chartex" xmlns:cx8="http://schemas.microsoft.com/office/drawing/2016/5/14/chartex" xmlns:cr="http://schemas.microsoft.com/office/comments/2020/reactions" xmlns:mc="http://schemas.openxmlformats.org/markup-compatibility/2006" xmlns:aink="http://schemas.microsoft.com/office/drawing/2016/ink" xmlns:am3d="http://schemas.microsoft.com/office/drawing/2017/model3d" xmlns:o="urn:schemas-microsoft-com:office:office" xmlns:oel="http://schemas.microsoft.com/office/2019/extlst" xmlns:r="http://schemas.openxmlformats.org/officeDocument/2006/relationships" xmlns:m="http://schemas.openxmlformats.org/officeDocument/2006/math" xmlns:v="urn:schemas-microsoft-com:vml" xmlns:wp14="http://schemas.microsoft.com/office/word/2010/wordprocessingDrawing" xmlns:wp="http://schemas.openxmlformats.org/drawingml/2006/wordprocessingDrawing" xmlns:w10="urn:schemas-microsoft-com:office:word" xmlns:w="http://schemas.openxmlformats.org/wordprocessingml/2006/main" xmlns:w14="http://schemas.microsoft.com/office/word/2010/wordml" xmlns:w15="http://schemas.microsoft.com/office/word/2012/wordml" xmlns:w16cex="http://schemas.microsoft.com/office/word/2018/wordml/cex" xmlns:w16cid="http://schemas.microsoft.com/office/word/2016/wordml/cid" xmlns:w16="http://schemas.microsoft.com/office/word/2018/wordml" xmlns:w16sdtdh="http://schemas.microsoft.com/office/word/2020/wordml/sdtdatahash" xmlns:w16se="http://schemas.microsoft.com/office/word/2015/wordml/symex" xmlns:wpg="http://schemas.microsoft.com/office/word/2010/wordprocessingGroup" xmlns:wpi="http://schemas.microsoft.com/office/word/2010/wordprocessingInk" xmlns:wne="http://schemas.microsoft.com/office/word/2006/wordml" xmlns:wps="http://schemas.microsoft.com/office/word/2010/wordprocessingShape" mc:Ignorable="w14 w15 w16se w16cid w16 w16cex w16sdtdh cr wp14">
+<w16cex:commentsExtensible xmlns:wpc="http://schemas.microsoft.com/office/word/2010/wordprocessingCanvas" xmlns:cx="http://schemas.microsoft.com/office/drawing/2014/chartex" xmlns:cx1="http://schemas.microsoft.com/office/drawing/2015/9/8/chartex" xmlns:cx2="http://schemas.microsoft.com/office/drawing/2015/10/21/chartex" xmlns:cx3="http://schemas.microsoft.com/office/drawing/2016/5/9/chartex" xmlns:cx4="http://schemas.microsoft.com/office/drawing/2016/5/10/chartex" xmlns:cx5="http://schemas.microsoft.com/office/drawing/2016/5/11/chartex" xmlns:cx6="http://schemas.microsoft.com/office/drawing/2016/5/12/chartex" xmlns:cx7="http://schemas.microsoft.com/office/drawing/2016/5/13/chartex" xmlns:cx8="http://schemas.microsoft.com/office/drawing/2016/5/14/chartex" xmlns:mc="http://schemas.openxmlformats.org/markup-compatibility/2006" xmlns:aink="http://schemas.microsoft.com/office/drawing/2016/ink" xmlns:am3d="http://schemas.microsoft.com/office/drawing/2017/model3d" xmlns:o="urn:schemas-microsoft-com:office:office" xmlns:oel="http://schemas.microsoft.com/office/2019/extlst" xmlns:r="http://schemas.openxmlformats.org/officeDocument/2006/relationships" xmlns:m="http://schemas.openxmlformats.org/officeDocument/2006/math" xmlns:v="urn:schemas-microsoft-com:vml" xmlns:wp14="http://schemas.microsoft.com/office/word/2010/wordprocessingDrawing" xmlns:wp="http://schemas.openxmlformats.org/drawingml/2006/wordprocessingDrawing" xmlns:w10="urn:schemas-microsoft-com:office:word" xmlns:w="http://schemas.openxmlformats.org/wordprocessingml/2006/main" xmlns:w14="http://schemas.microsoft.com/office/word/2010/wordml" xmlns:w15="http://schemas.microsoft.com/office/word/2012/wordml" xmlns:w16cex="http://schemas.microsoft.com/office/word/2018/wordml/cex" xmlns:w16cid="http://schemas.microsoft.com/office/word/2016/wordml/cid" xmlns:w16="http://schemas.microsoft.com/office/word/2018/wordml" xmlns:w16sdtdh="http://schemas.microsoft.com/office/word/2020/wordml/sdtdatahash" xmlns:w16se="http://schemas.microsoft.com/office/word/2015/wordml/symex" xmlns:wpg="http://schemas.microsoft.com/office/word/2010/wordprocessingGroup" xmlns:wpi="http://schemas.microsoft.com/office/word/2010/wordprocessingInk" xmlns:wne="http://schemas.microsoft.com/office/word/2006/wordml" xmlns:wps="http://schemas.microsoft.com/office/word/2010/wordprocessingShape" mc:Ignorable="w14 w15 w16se w16cid w16 w16cex w16sdtdh wp14">
+  <w16cex:commentExtensible w16cex:durableId="28512B5C" w16cex:dateUtc="2023-07-06T19:00:00Z"/>
   <w16cex:commentExtensible w16cex:durableId="28501B2D" w16cex:dateUtc="2023-07-05T21:39:00Z"/>
-  <w16cex:commentExtensible w16cex:durableId="27E3C2AC" w16cex:dateUtc="2023-04-14T17:16:00Z"/>
-  <w16cex:commentExtensible w16cex:durableId="27EBA94F" w16cex:dateUtc="2023-04-20T19:06:00Z"/>
   <w16cex:commentExtensible w16cex:durableId="28501E74" w16cex:dateUtc="2023-07-05T21:53:00Z"/>
+  <w16cex:commentExtensible w16cex:durableId="28512BAE" w16cex:dateUtc="2023-07-06T19:01:00Z"/>
 </w16cex:commentsExtensible>
 </file>
 
 <file path=word/commentsIds.xml><?xml version="1.0" encoding="utf-8"?>
 <w16cid:commentsIds xmlns:wpc="http://schemas.microsoft.com/office/word/2010/wordprocessingCanvas" xmlns:cx="http://schemas.microsoft.com/office/drawing/2014/chartex" xmlns:cx1="http://schemas.microsoft.com/office/drawing/2015/9/8/chartex" xmlns:cx2="http://schemas.microsoft.com/office/drawing/2015/10/21/chartex" xmlns:cx3="http://schemas.microsoft.com/office/drawing/2016/5/9/chartex" xmlns:cx4="http://schemas.microsoft.com/office/drawing/2016/5/10/chartex" xmlns:cx5="http://schemas.microsoft.com/office/drawing/2016/5/11/chartex" xmlns:cx6="http://schemas.microsoft.com/office/drawing/2016/5/12/chartex" xmlns:cx7="http://schemas.microsoft.com/office/drawing/2016/5/13/chartex" xmlns:cx8="http://schemas.microsoft.com/office/drawing/2016/5/14/chartex" xmlns:mc="http://schemas.openxmlformats.org/markup-compatibility/2006" xmlns:aink="http://schemas.microsoft.com/office/drawing/2016/ink" xmlns:am3d="http://schemas.microsoft.com/office/drawing/2017/model3d" xmlns:o="urn:schemas-microsoft-com:office:office" xmlns:oel="http://schemas.microsoft.com/office/2019/extlst" xmlns:r="http://schemas.openxmlformats.org/officeDocument/2006/relationships" xmlns:m="http://schemas.openxmlformats.org/officeDocument/2006/math" xmlns:v="urn:schemas-microsoft-com:vml" xmlns:wp14="http://schemas.microsoft.com/office/word/2010/wordprocessingDrawing" xmlns:wp="http://schemas.openxmlformats.org/drawingml/2006/wordprocessingDrawing" xmlns:w10="urn:schemas-microsoft-com:office:word" xmlns:w="http://schemas.openxmlformats.org/wordprocessingml/2006/main" xmlns:w14="http://schemas.microsoft.com/office/word/2010/wordml" xmlns:w15="http://schemas.microsoft.com/office/word/2012/wordml" xmlns:w16cex="http://schemas.microsoft.com/office/word/2018/wordml/cex" xmlns:w16cid="http://schemas.microsoft.com/office/word/2016/wordml/cid" xmlns:w16="http://schemas.microsoft.com/office/word/2018/wordml" xmlns:w16sdtdh="http://schemas.microsoft.com/office/word/2020/wordml/sdtdatahash" xmlns:w16se="http://schemas.microsoft.com/office/word/2015/wordml/symex" xmlns:wpg="http://schemas.microsoft.com/office/word/2010/wordprocessingGroup" xmlns:wpi="http://schemas.microsoft.com/office/word/2010/wordprocessingInk" xmlns:wne="http://schemas.microsoft.com/office/word/2006/wordml" xmlns:wps="http://schemas.microsoft.com/office/word/2010/wordprocessingShape" mc:Ignorable="w14 w15 w16se w16cid w16 w16cex w16sdtdh wp14">
+  <w16cid:commentId w16cid:paraId="1566B78D" w16cid:durableId="28512B5C"/>
   <w16cid:commentId w16cid:paraId="0C029800" w16cid:durableId="28501B2D"/>
-  <w16cid:commentId w16cid:paraId="13EB24C3" w16cid:durableId="27E3C2AC"/>
-  <w16cid:commentId w16cid:paraId="6D9C0F33" w16cid:durableId="27EBA94F"/>
   <w16cid:commentId w16cid:paraId="5D88D7E5" w16cid:durableId="28501E74"/>
+  <w16cid:commentId w16cid:paraId="44B6C26C" w16cid:durableId="28512BAE"/>
 </w16cid:commentsIds>
 </file>
 
@@ -4756,11 +3949,11 @@
 
 <file path=word/people.xml><?xml version="1.0" encoding="utf-8"?>
 <w15:people xmlns:wpc="http://schemas.microsoft.com/office/word/2010/wordprocessingCanvas" xmlns:cx="http://schemas.microsoft.com/office/drawing/2014/chartex" xmlns:cx1="http://schemas.microsoft.com/office/drawing/2015/9/8/chartex" xmlns:cx2="http://schemas.microsoft.com/office/drawing/2015/10/21/chartex" xmlns:cx3="http://schemas.microsoft.com/office/drawing/2016/5/9/chartex" xmlns:cx4="http://schemas.microsoft.com/office/drawing/2016/5/10/chartex" xmlns:cx5="http://schemas.microsoft.com/office/drawing/2016/5/11/chartex" xmlns:cx6="http://schemas.microsoft.com/office/drawing/2016/5/12/chartex" xmlns:cx7="http://schemas.microsoft.com/office/drawing/2016/5/13/chartex" xmlns:cx8="http://schemas.microsoft.com/office/drawing/2016/5/14/chartex" xmlns:mc="http://schemas.openxmlformats.org/markup-compatibility/2006" xmlns:aink="http://schemas.microsoft.com/office/drawing/2016/ink" xmlns:am3d="http://schemas.microsoft.com/office/drawing/2017/model3d" xmlns:o="urn:schemas-microsoft-com:office:office" xmlns:oel="http://schemas.microsoft.com/office/2019/extlst" xmlns:r="http://schemas.openxmlformats.org/officeDocument/2006/relationships" xmlns:m="http://schemas.openxmlformats.org/officeDocument/2006/math" xmlns:v="urn:schemas-microsoft-com:vml" xmlns:wp14="http://schemas.microsoft.com/office/word/2010/wordprocessingDrawing" xmlns:wp="http://schemas.openxmlformats.org/drawingml/2006/wordprocessingDrawing" xmlns:w10="urn:schemas-microsoft-com:office:word" xmlns:w="http://schemas.openxmlformats.org/wordprocessingml/2006/main" xmlns:w14="http://schemas.microsoft.com/office/word/2010/wordml" xmlns:w15="http://schemas.microsoft.com/office/word/2012/wordml" xmlns:w16cex="http://schemas.microsoft.com/office/word/2018/wordml/cex" xmlns:w16cid="http://schemas.microsoft.com/office/word/2016/wordml/cid" xmlns:w16="http://schemas.microsoft.com/office/word/2018/wordml" xmlns:w16sdtdh="http://schemas.microsoft.com/office/word/2020/wordml/sdtdatahash" xmlns:w16se="http://schemas.microsoft.com/office/word/2015/wordml/symex" xmlns:wpg="http://schemas.microsoft.com/office/word/2010/wordprocessingGroup" xmlns:wpi="http://schemas.microsoft.com/office/word/2010/wordprocessingInk" xmlns:wne="http://schemas.microsoft.com/office/word/2006/wordml" xmlns:wps="http://schemas.microsoft.com/office/word/2010/wordprocessingShape" mc:Ignorable="w14 w15 w16se w16cid w16 w16cex w16sdtdh wp14">
+  <w15:person w15:author="David Keyes">
+    <w15:presenceInfo w15:providerId="Windows Live" w15:userId="04479451ba38cfe6"/>
+  </w15:person>
   <w15:person w15:author="Frances">
     <w15:presenceInfo w15:providerId="None" w15:userId="Frances"/>
-  </w15:person>
-  <w15:person w15:author="David Keyes">
-    <w15:presenceInfo w15:providerId="Windows Live" w15:userId="04479451ba38cfe6"/>
   </w15:person>
 </w15:people>
 </file>
@@ -5161,12 +4354,7 @@
   <w:style w:type="paragraph" w:default="1" w:styleId="Normal">
     <w:name w:val="Normal"/>
     <w:qFormat/>
-    <w:rsid w:val="00696918"/>
-    <w:rPr>
-      <w:rFonts w:ascii="Calibri" w:hAnsi="Calibri" w:cs="Times New Roman"/>
-      <w:sz w:val="20"/>
-      <w:szCs w:val="20"/>
-    </w:rPr>
+    <w:rsid w:val="002E4004"/>
   </w:style>
   <w:style w:type="paragraph" w:styleId="Heading1">
     <w:name w:val="heading 1"/>
@@ -5408,8 +4596,9 @@
   <w:style w:type="character" w:default="1" w:styleId="DefaultParagraphFont">
     <w:name w:val="Default Paragraph Font"/>
     <w:uiPriority w:val="1"/>
+    <w:semiHidden/>
     <w:unhideWhenUsed/>
-    <w:rsid w:val="00696918"/>
+    <w:rsid w:val="002E4004"/>
   </w:style>
   <w:style w:type="table" w:default="1" w:styleId="TableNormal">
     <w:name w:val="Normal Table"/>
@@ -5431,7 +4620,7 @@
     <w:uiPriority w:val="99"/>
     <w:semiHidden/>
     <w:unhideWhenUsed/>
-    <w:rsid w:val="00696918"/>
+    <w:rsid w:val="002E4004"/>
   </w:style>
   <w:style w:type="character" w:customStyle="1" w:styleId="Heading1Char">
     <w:name w:val="Heading 1 Char"/>
@@ -8768,22 +7957,7 @@
         <w:tab w:val="right" w:leader="dot" w:pos="9350"/>
       </w:tabs>
       <w:spacing w:after="100"/>
-      <w:pPrChange w:id="0" w:author="Frances" w:date="2023-07-05T16:44:00Z">
-        <w:pPr>
-          <w:spacing w:after="100"/>
-        </w:pPr>
-      </w:pPrChange>
-    </w:pPr>
-    <w:rPr>
-      <w:rPrChange w:id="0" w:author="Frances" w:date="2023-07-05T16:44:00Z">
-        <w:rPr>
-          <w:rFonts w:ascii="Calibri" w:eastAsiaTheme="minorHAnsi" w:hAnsi="Calibri"/>
-          <w:kern w:val="2"/>
-          <w:lang w:val="en-US" w:eastAsia="en-US" w:bidi="ar-SA"/>
-          <w14:ligatures w14:val="standardContextual"/>
-        </w:rPr>
-      </w:rPrChange>
-    </w:rPr>
+    </w:pPr>
   </w:style>
   <w:style w:type="paragraph" w:styleId="TOC2">
     <w:name w:val="toc 2"/>

--- a/nostarch/word/frontmatter_FS_DK.docx
+++ b/nostarch/word/frontmatter_FS_DK.docx
@@ -757,47 +757,83 @@
           <w:rFonts w:eastAsia="Arial"/>
         </w:rPr>
       </w:pPr>
-      <w:r>
+      <w:del w:id="2" w:author="David Keyes" w:date="2023-07-07T10:32:00Z">
+        <w:r>
+          <w:rPr>
+            <w:rFonts w:eastAsia="Arial"/>
+          </w:rPr>
+          <w:delText>Example: This one goes out to the one I love.</w:delText>
+        </w:r>
+      </w:del>
+      <w:ins w:id="3" w:author="David Keyes" w:date="2023-07-07T10:32:00Z">
+        <w:r>
+          <w:rPr>
+            <w:rFonts w:eastAsia="Arial"/>
+          </w:rPr>
+          <w:t>For my wife, Rachel, and my children, Leila and Elias.</w:t>
+        </w:r>
+      </w:ins>
+    </w:p>
+    <w:p>
+      <w:pPr>
+        <w:pStyle w:val="FrontmatterTitle"/>
+      </w:pPr>
+      <w:r>
+        <w:t>About the Author</w:t>
+      </w:r>
+    </w:p>
+    <w:p>
+      <w:pPr>
+        <w:pStyle w:val="Body"/>
+        <w:rPr>
+          <w:ins w:id="4" w:author="David Keyes" w:date="2023-07-07T10:29:00Z"/>
+          <w:rFonts w:eastAsia="Calibri"/>
+        </w:rPr>
+      </w:pPr>
+      <w:ins w:id="5" w:author="David Keyes" w:date="2023-07-07T10:29:00Z">
+        <w:r>
+          <w:rPr>
+            <w:rFonts w:eastAsia="Calibri"/>
+          </w:rPr>
+          <w:t xml:space="preserve">David Keyes is a self-taught R user with a qualitative background who helps people who don't think of themselves as R users learn to use this powerful tool. As the founder of R for the Rest of </w:t>
+        </w:r>
+        <w:r>
+          <w:rPr>
+            <w:rFonts w:eastAsia="Calibri"/>
+          </w:rPr>
+          <w:lastRenderedPageBreak/>
+          <w:t xml:space="preserve">Us, he develops courses to help individuals, conducts corporate trainings, and does consulting work to help organizations harness the power of R.  </w:t>
+        </w:r>
+      </w:ins>
+    </w:p>
+    <w:p>
+      <w:pPr>
+        <w:pStyle w:val="Body"/>
+        <w:rPr>
+          <w:del w:id="6" w:author="David Keyes" w:date="2023-07-07T10:29:00Z"/>
+          <w:rFonts w:eastAsia="Calibri"/>
+        </w:rPr>
+      </w:pPr>
+      <w:del w:id="7" w:author="David Keyes" w:date="2023-07-07T10:18:00Z">
+        <w:r>
+          <w:rPr>
+            <w:rFonts w:eastAsia="Calibri"/>
+          </w:rPr>
+          <w:delText>The author is cool.</w:delText>
+        </w:r>
+      </w:del>
+    </w:p>
+    <w:p>
+      <w:pPr>
+        <w:pStyle w:val="FrontmatterTitle"/>
         <w:rPr>
           <w:rFonts w:eastAsia="Arial"/>
         </w:rPr>
-        <w:t>Example: This one goes out to the one I love.</w:t>
-      </w:r>
-    </w:p>
-    <w:p>
-      <w:pPr>
-        <w:pStyle w:val="FrontmatterTitle"/>
-      </w:pPr>
-      <w:r>
-        <w:t>About the Author</w:t>
-      </w:r>
-    </w:p>
-    <w:p>
-      <w:pPr>
-        <w:pStyle w:val="Body"/>
-        <w:rPr>
-          <w:rFonts w:eastAsia="Calibri"/>
-        </w:rPr>
-      </w:pPr>
-      <w:r>
-        <w:rPr>
-          <w:rFonts w:eastAsia="Calibri"/>
-        </w:rPr>
-        <w:t>The author is cool.</w:t>
-      </w:r>
-    </w:p>
-    <w:p>
-      <w:pPr>
-        <w:pStyle w:val="FrontmatterTitle"/>
+      </w:pPr>
+      <w:r>
         <w:rPr>
           <w:rFonts w:eastAsia="Arial"/>
         </w:rPr>
-      </w:pPr>
-      <w:r>
-        <w:rPr>
-          <w:rFonts w:eastAsia="Arial"/>
-        </w:rPr>
-        <w:lastRenderedPageBreak/>
         <w:t>About the Technical Reviewer</w:t>
       </w:r>
     </w:p>
@@ -929,15 +965,88 @@
       <w:pPr>
         <w:pStyle w:val="Body"/>
         <w:rPr>
+          <w:ins w:id="8" w:author="David Keyes" w:date="2023-07-07T10:52:00Z"/>
           <w:rFonts w:eastAsia="Calibri"/>
         </w:rPr>
       </w:pPr>
-      <w:r>
-        <w:rPr>
+      <w:ins w:id="9" w:author="David Keyes" w:date="2023-07-07T10:52:00Z">
+        <w:r>
+          <w:rPr>
+            <w:rFonts w:eastAsia="Calibri"/>
+          </w:rPr>
+          <w:t xml:space="preserve">This book is a testament to the many members of the R community who share their knowledge freely and encourage others generously. I call myself self-taught, but really what I am is community-taught. I have learned so much from other R users, and this book is really just me resharing the knowledge they have shared with me. Throughout this book, you will read about several R users from whom I have learned so much, but there are so many others. To everyone who has worked to develop R, share your knowledge about R, and make R a welcoming place for everyone, thank you. </w:t>
+        </w:r>
+      </w:ins>
+    </w:p>
+    <w:p>
+      <w:pPr>
+        <w:pStyle w:val="Body"/>
+        <w:rPr>
+          <w:ins w:id="10" w:author="David Keyes" w:date="2023-07-07T10:52:00Z"/>
           <w:rFonts w:eastAsia="Calibri"/>
         </w:rPr>
-        <w:t>Thank you thank you! Here ye one and all</w:t>
-      </w:r>
+      </w:pPr>
+    </w:p>
+    <w:p>
+      <w:pPr>
+        <w:pStyle w:val="Body"/>
+        <w:rPr>
+          <w:ins w:id="11" w:author="David Keyes" w:date="2023-07-07T10:52:00Z"/>
+          <w:rFonts w:eastAsia="Calibri"/>
+        </w:rPr>
+      </w:pPr>
+      <w:ins w:id="12" w:author="David Keyes" w:date="2023-07-07T10:52:00Z">
+        <w:r>
+          <w:rPr>
+            <w:rFonts w:eastAsia="Calibri"/>
+          </w:rPr>
+          <w:t xml:space="preserve">I'd also like to thank the team at R for the Rest of Us. Working directly with talented R users has taught me so much about what is possible with R. </w:t>
+        </w:r>
+      </w:ins>
+    </w:p>
+    <w:p>
+      <w:pPr>
+        <w:pStyle w:val="Body"/>
+        <w:rPr>
+          <w:ins w:id="13" w:author="David Keyes" w:date="2023-07-07T10:52:00Z"/>
+          <w:rFonts w:eastAsia="Calibri"/>
+        </w:rPr>
+      </w:pPr>
+    </w:p>
+    <w:p>
+      <w:pPr>
+        <w:pStyle w:val="Body"/>
+        <w:rPr>
+          <w:ins w:id="14" w:author="David Keyes" w:date="2023-07-07T10:52:00Z"/>
+          <w:rFonts w:eastAsia="Calibri"/>
+        </w:rPr>
+      </w:pPr>
+      <w:ins w:id="15" w:author="David Keyes" w:date="2023-07-07T10:52:00Z">
+        <w:r>
+          <w:rPr>
+            <w:rFonts w:eastAsia="Calibri"/>
+          </w:rPr>
+          <w:t xml:space="preserve">Finally, I'd like to thank people who have provided feedback as I've written this book. Technical reviewer Rita Giordano has helped me make sure everything works, and provided great ideas for improvement. My editor, Frances Saux, has provided fantastic feedback along the way. To Bill Pollock and the entire team at No Starch: thank you for taking a flyer on me and my strange idea to write a book about non-statistical uses of a tool created for statistics. </w:t>
+        </w:r>
+      </w:ins>
+    </w:p>
+    <w:p>
+      <w:pPr>
+        <w:pStyle w:val="Body"/>
+        <w:rPr>
+          <w:del w:id="16" w:author="David Keyes" w:date="2023-07-07T10:52:00Z"/>
+          <w:rFonts w:eastAsia="Calibri"/>
+        </w:rPr>
+      </w:pPr>
+      <w:del w:id="17" w:author="David Keyes" w:date="2023-07-07T10:52:00Z">
+        <w:r>
+          <w:rPr>
+            <w:rFonts w:eastAsia="Calibri"/>
+          </w:rPr>
+          <w:lastRenderedPageBreak/>
+          <w:delText>Thank you thank you! Here ye one and all</w:delText>
+        </w:r>
+      </w:del>
     </w:p>
     <w:p>
       <w:pPr>
@@ -1139,11 +1248,7 @@
         <w:t>came</w:t>
       </w:r>
       <w:r>
-        <w:t xml:space="preserve"> from everything else R can do: data analysis and </w:t>
-      </w:r>
-      <w:r>
-        <w:lastRenderedPageBreak/>
-        <w:t>visualization, report creation, and workflow</w:t>
+        <w:t xml:space="preserve"> from everything else R can do: data analysis and visualization, report creation, and workflow</w:t>
       </w:r>
       <w:r>
         <w:t xml:space="preserve"> automation</w:t>
@@ -1423,22 +1528,20 @@
         <w:pStyle w:val="Body"/>
       </w:pPr>
       <w:r>
-        <w:t xml:space="preserve">As a qualitatively-trained anthropologist </w:t>
-      </w:r>
-      <w:r>
-        <w:t xml:space="preserve">without a quantitative background, I used to feel ashamed about using R for </w:t>
+        <w:t xml:space="preserve">As a qualitatively-trained anthropologist without a quantitative background, I used to feel ashamed about using R for </w:t>
       </w:r>
       <w:r>
         <w:t xml:space="preserve">my </w:t>
       </w:r>
       <w:r>
-        <w:t xml:space="preserve">visualization and communication tasks. </w:t>
-      </w:r>
-      <w:r>
-        <w:t>But</w:t>
-      </w:r>
-      <w:r>
-        <w:t xml:space="preserve"> R is good at these things. The </w:t>
+        <w:t>visualization and communication tasks. But</w:t>
+      </w:r>
+      <w:r>
+        <w:t xml:space="preserve"> R is good at these </w:t>
+      </w:r>
+      <w:r>
+        <w:lastRenderedPageBreak/>
+        <w:t xml:space="preserve">things. The </w:t>
       </w:r>
       <w:r>
         <w:rPr>
@@ -1516,7 +1619,7 @@
       <w:r>
         <w:t xml:space="preserve"> </w:t>
       </w:r>
-      <w:bookmarkStart w:id="2" w:name="who-this-book-is-for"/>
+      <w:bookmarkStart w:id="18" w:name="who-this-book-is-for"/>
       <w:r>
         <w:t xml:space="preserve">This book is for you if you are either a current R user keen to explore </w:t>
       </w:r>
@@ -1549,19 +1652,19 @@
       <w:r>
         <w:t xml:space="preserve">R is a great tool for anyone who works with data. Maybe you’re a researcher looking for a new way to </w:t>
       </w:r>
-      <w:commentRangeStart w:id="3"/>
-      <w:commentRangeStart w:id="4"/>
-      <w:del w:id="5" w:author="David Keyes" w:date="2023-07-06T12:00:00Z">
+      <w:commentRangeStart w:id="19"/>
+      <w:commentRangeStart w:id="20"/>
+      <w:del w:id="21" w:author="David Keyes" w:date="2023-07-06T12:00:00Z">
         <w:r>
           <w:delText>do things</w:delText>
         </w:r>
       </w:del>
-      <w:commentRangeEnd w:id="3"/>
-      <w:ins w:id="6" w:author="David Keyes" w:date="2023-07-06T12:00:00Z">
+      <w:commentRangeEnd w:id="20"/>
+      <w:ins w:id="22" w:author="David Keyes" w:date="2023-07-06T12:00:00Z">
         <w:r>
           <w:t>share your results</w:t>
         </w:r>
-        <w:commentRangeEnd w:id="4"/>
+        <w:commentRangeEnd w:id="19"/>
         <w:r>
           <w:rPr>
             <w:rStyle w:val="CommentReference"/>
@@ -1571,7 +1674,7 @@
             <w:lang w:eastAsia="en-US"/>
             <w14:ligatures w14:val="standardContextual"/>
           </w:rPr>
-          <w:commentReference w:id="4"/>
+          <w:commentReference w:id="19"/>
         </w:r>
       </w:ins>
       <w:r>
@@ -1583,7 +1686,7 @@
           <w:lang w:eastAsia="en-US"/>
           <w14:ligatures w14:val="standardContextual"/>
         </w:rPr>
-        <w:commentReference w:id="3"/>
+        <w:commentReference w:id="20"/>
       </w:r>
       <w:r>
         <w:t xml:space="preserve">. Perhaps you’re a journalist looking to analyze public data more efficiently. Or maybe you’re a data analyst tired of working in expensive, proprietary tools. If you have to work with data, you will get value from R. </w:t>
@@ -1593,13 +1696,13 @@
       <w:pPr>
         <w:pStyle w:val="HeadA"/>
       </w:pPr>
-      <w:bookmarkStart w:id="7" w:name="_Toc132366292"/>
-      <w:bookmarkStart w:id="8" w:name="about-this-book"/>
-      <w:bookmarkEnd w:id="2"/>
+      <w:bookmarkStart w:id="23" w:name="_Toc132366292"/>
+      <w:bookmarkStart w:id="24" w:name="about-this-book"/>
+      <w:bookmarkEnd w:id="18"/>
       <w:r>
         <w:t>About This Book</w:t>
       </w:r>
-      <w:bookmarkEnd w:id="7"/>
+      <w:bookmarkEnd w:id="23"/>
     </w:p>
     <w:p>
       <w:pPr>
@@ -1645,11 +1748,7 @@
         <w:t>the programs</w:t>
       </w:r>
       <w:r>
-        <w:t xml:space="preserve"> down to </w:t>
-      </w:r>
-      <w:r>
-        <w:lastRenderedPageBreak/>
-        <w:t xml:space="preserve">help you understand how </w:t>
+        <w:t xml:space="preserve"> down to help you understand how </w:t>
       </w:r>
       <w:r>
         <w:t>they</w:t>
@@ -1674,8 +1773,8 @@
       <w:pPr>
         <w:pStyle w:val="ListHead"/>
       </w:pPr>
-      <w:bookmarkStart w:id="9" w:name="_Toc132366293"/>
-      <w:bookmarkStart w:id="10" w:name="part-1-illuminate"/>
+      <w:bookmarkStart w:id="25" w:name="_Toc132366293"/>
+      <w:bookmarkStart w:id="26" w:name="part-1-illuminate"/>
       <w:r>
         <w:t xml:space="preserve">Part </w:t>
       </w:r>
@@ -1686,7 +1785,7 @@
       <w:r>
         <w:t>Visualizations</w:t>
       </w:r>
-      <w:bookmarkEnd w:id="9"/>
+      <w:bookmarkEnd w:id="25"/>
       <w:proofErr w:type="gramEnd"/>
     </w:p>
     <w:p>
@@ -1713,8 +1812,8 @@
       <w:pPr>
         <w:pStyle w:val="RunInHead"/>
       </w:pPr>
-      <w:commentRangeStart w:id="11"/>
-      <w:commentRangeStart w:id="12"/>
+      <w:commentRangeStart w:id="27"/>
+      <w:commentRangeStart w:id="28"/>
       <w:r>
         <w:t xml:space="preserve">Chapter 1: An R Programming Crash Course </w:t>
       </w:r>
@@ -1726,7 +1825,7 @@
       <w:r>
         <w:t>Introduces you to the R Studio programming environment and the foundational R syntax you’ll need to understand the rest of the book.</w:t>
       </w:r>
-      <w:commentRangeEnd w:id="11"/>
+      <w:commentRangeEnd w:id="27"/>
       <w:r>
         <w:rPr>
           <w:rStyle w:val="CommentReference"/>
@@ -1736,9 +1835,9 @@
           <w:lang w:eastAsia="en-US"/>
           <w14:ligatures w14:val="standardContextual"/>
         </w:rPr>
-        <w:commentReference w:id="11"/>
-      </w:r>
-      <w:commentRangeEnd w:id="12"/>
+        <w:commentReference w:id="27"/>
+      </w:r>
+      <w:commentRangeEnd w:id="28"/>
       <w:r>
         <w:rPr>
           <w:rStyle w:val="CommentReference"/>
@@ -1748,7 +1847,7 @@
           <w:lang w:eastAsia="en-US"/>
           <w14:ligatures w14:val="standardContextual"/>
         </w:rPr>
-        <w:commentReference w:id="12"/>
+        <w:commentReference w:id="28"/>
       </w:r>
     </w:p>
     <w:p>
@@ -2010,13 +2109,13 @@
       <w:pPr>
         <w:pStyle w:val="ListHead"/>
       </w:pPr>
-      <w:bookmarkStart w:id="13" w:name="_Toc132366294"/>
-      <w:bookmarkStart w:id="14" w:name="part-2-communicate"/>
-      <w:bookmarkEnd w:id="10"/>
+      <w:bookmarkStart w:id="29" w:name="_Toc132366294"/>
+      <w:bookmarkStart w:id="30" w:name="part-2-communicate"/>
+      <w:bookmarkEnd w:id="26"/>
       <w:r>
         <w:t xml:space="preserve">Part 2: </w:t>
       </w:r>
-      <w:bookmarkEnd w:id="13"/>
+      <w:bookmarkEnd w:id="29"/>
       <w:r>
         <w:t>Reports, Presentations, and Websites</w:t>
       </w:r>
@@ -2029,7 +2128,11 @@
         <w:t>The second part of the book focuses on using R Markdown to communicate efficiently.</w:t>
       </w:r>
       <w:r>
-        <w:t xml:space="preserve"> You’ll learn how to incorporate visualizations like the ones discussed in Part 1 into complete reports, slideshow presentations, and static websites generated entirely using R code. </w:t>
+        <w:t xml:space="preserve"> You’ll </w:t>
+      </w:r>
+      <w:r>
+        <w:lastRenderedPageBreak/>
+        <w:t xml:space="preserve">learn how to incorporate visualizations like the ones discussed in Part 1 into complete reports, slideshow presentations, and static websites generated entirely using R code. </w:t>
       </w:r>
     </w:p>
     <w:p>
@@ -2276,11 +2379,7 @@
         <w:t xml:space="preserve"> how to</w:t>
       </w:r>
       <w:r>
-        <w:t xml:space="preserve"> create pages on your site, </w:t>
-      </w:r>
-      <w:r>
-        <w:lastRenderedPageBreak/>
-        <w:t>add interactivity through R packages, and deploy your website using several options</w:t>
+        <w:t xml:space="preserve"> create pages on your site, add interactivity through R packages, and deploy your website using several options</w:t>
       </w:r>
       <w:r>
         <w:t>.</w:t>
@@ -2290,9 +2389,9 @@
       <w:pPr>
         <w:pStyle w:val="ListHead"/>
       </w:pPr>
-      <w:bookmarkStart w:id="15" w:name="_Toc132366295"/>
-      <w:bookmarkStart w:id="16" w:name="part-3-automate"/>
-      <w:bookmarkEnd w:id="14"/>
+      <w:bookmarkStart w:id="31" w:name="_Toc132366295"/>
+      <w:bookmarkStart w:id="32" w:name="part-3-automate"/>
+      <w:bookmarkEnd w:id="30"/>
       <w:r>
         <w:t>Part 3: Automat</w:t>
       </w:r>
@@ -2302,7 +2401,7 @@
       <w:r>
         <w:t xml:space="preserve"> and Collaboration</w:t>
       </w:r>
-      <w:bookmarkEnd w:id="15"/>
+      <w:bookmarkEnd w:id="31"/>
     </w:p>
     <w:p>
       <w:pPr>
@@ -2504,8 +2603,8 @@
         <w:t xml:space="preserve">Let’s dive in. </w:t>
       </w:r>
       <w:bookmarkEnd w:id="0"/>
-      <w:bookmarkEnd w:id="8"/>
-      <w:bookmarkEnd w:id="16"/>
+      <w:bookmarkEnd w:id="24"/>
+      <w:bookmarkEnd w:id="32"/>
     </w:p>
     <w:sectPr>
       <w:pgSz w:w="12240" w:h="15840"/>
@@ -2519,7 +2618,7 @@
 
 <file path=word/comments.xml><?xml version="1.0" encoding="utf-8"?>
 <w:comments xmlns:wpc="http://schemas.microsoft.com/office/word/2010/wordprocessingCanvas" xmlns:cx="http://schemas.microsoft.com/office/drawing/2014/chartex" xmlns:cx1="http://schemas.microsoft.com/office/drawing/2015/9/8/chartex" xmlns:cx2="http://schemas.microsoft.com/office/drawing/2015/10/21/chartex" xmlns:cx3="http://schemas.microsoft.com/office/drawing/2016/5/9/chartex" xmlns:cx4="http://schemas.microsoft.com/office/drawing/2016/5/10/chartex" xmlns:cx5="http://schemas.microsoft.com/office/drawing/2016/5/11/chartex" xmlns:cx6="http://schemas.microsoft.com/office/drawing/2016/5/12/chartex" xmlns:cx7="http://schemas.microsoft.com/office/drawing/2016/5/13/chartex" xmlns:cx8="http://schemas.microsoft.com/office/drawing/2016/5/14/chartex" xmlns:mc="http://schemas.openxmlformats.org/markup-compatibility/2006" xmlns:aink="http://schemas.microsoft.com/office/drawing/2016/ink" xmlns:am3d="http://schemas.microsoft.com/office/drawing/2017/model3d" xmlns:o="urn:schemas-microsoft-com:office:office" xmlns:oel="http://schemas.microsoft.com/office/2019/extlst" xmlns:r="http://schemas.openxmlformats.org/officeDocument/2006/relationships" xmlns:m="http://schemas.openxmlformats.org/officeDocument/2006/math" xmlns:v="urn:schemas-microsoft-com:vml" xmlns:wp14="http://schemas.microsoft.com/office/word/2010/wordprocessingDrawing" xmlns:wp="http://schemas.openxmlformats.org/drawingml/2006/wordprocessingDrawing" xmlns:w10="urn:schemas-microsoft-com:office:word" xmlns:w="http://schemas.openxmlformats.org/wordprocessingml/2006/main" xmlns:w14="http://schemas.microsoft.com/office/word/2010/wordml" xmlns:w15="http://schemas.microsoft.com/office/word/2012/wordml" xmlns:w16cex="http://schemas.microsoft.com/office/word/2018/wordml/cex" xmlns:w16cid="http://schemas.microsoft.com/office/word/2016/wordml/cid" xmlns:w16="http://schemas.microsoft.com/office/word/2018/wordml" xmlns:w16sdtdh="http://schemas.microsoft.com/office/word/2020/wordml/sdtdatahash" xmlns:w16se="http://schemas.microsoft.com/office/word/2015/wordml/symex" xmlns:wpg="http://schemas.microsoft.com/office/word/2010/wordprocessingGroup" xmlns:wpi="http://schemas.microsoft.com/office/word/2010/wordprocessingInk" xmlns:wne="http://schemas.microsoft.com/office/word/2006/wordml" xmlns:wps="http://schemas.microsoft.com/office/word/2010/wordprocessingShape" mc:Ignorable="w14 w15 w16se w16cid w16 w16cex w16sdtdh wp14">
-  <w:comment w:id="4" w:author="David Keyes" w:date="2023-07-06T12:00:00Z" w:initials="DK">
+  <w:comment w:id="19" w:author="David Keyes" w:date="2023-07-06T12:00:00Z" w:initials="DK">
     <w:p>
       <w:r>
         <w:rPr>
@@ -2535,7 +2634,7 @@
       </w:r>
     </w:p>
   </w:comment>
-  <w:comment w:id="3" w:author="Frances" w:date="2023-07-05T16:39:00Z" w:initials="FS">
+  <w:comment w:id="20" w:author="Frances" w:date="2023-07-05T16:39:00Z" w:initials="FS">
     <w:p>
       <w:pPr>
         <w:pStyle w:val="CommentText"/>
@@ -2551,7 +2650,7 @@
       </w:r>
     </w:p>
   </w:comment>
-  <w:comment w:id="11" w:author="Frances" w:date="2023-07-05T16:53:00Z" w:initials="FS">
+  <w:comment w:id="27" w:author="Frances" w:date="2023-07-05T16:53:00Z" w:initials="FS">
     <w:p>
       <w:pPr>
         <w:pStyle w:val="CommentText"/>
@@ -2567,7 +2666,7 @@
       </w:r>
     </w:p>
   </w:comment>
-  <w:comment w:id="12" w:author="David Keyes" w:date="2023-07-06T12:01:00Z" w:initials="DK">
+  <w:comment w:id="28" w:author="David Keyes" w:date="2023-07-06T12:01:00Z" w:initials="DK">
     <w:p>
       <w:r>
         <w:rPr>
@@ -4354,7 +4453,7 @@
   <w:style w:type="paragraph" w:default="1" w:styleId="Normal">
     <w:name w:val="Normal"/>
     <w:qFormat/>
-    <w:rsid w:val="002E4004"/>
+    <w:rsid w:val="00CF6A96"/>
   </w:style>
   <w:style w:type="paragraph" w:styleId="Heading1">
     <w:name w:val="heading 1"/>
@@ -4598,7 +4697,7 @@
     <w:uiPriority w:val="1"/>
     <w:semiHidden/>
     <w:unhideWhenUsed/>
-    <w:rsid w:val="002E4004"/>
+    <w:rsid w:val="00CF6A96"/>
   </w:style>
   <w:style w:type="table" w:default="1" w:styleId="TableNormal">
     <w:name w:val="Normal Table"/>
@@ -4620,7 +4719,7 @@
     <w:uiPriority w:val="99"/>
     <w:semiHidden/>
     <w:unhideWhenUsed/>
-    <w:rsid w:val="002E4004"/>
+    <w:rsid w:val="00CF6A96"/>
   </w:style>
   <w:style w:type="character" w:customStyle="1" w:styleId="Heading1Char">
     <w:name w:val="Heading 1 Char"/>
